--- a/C/A_Vocabulary_of_the_Shanghai_Dialect-images-22.docx
+++ b/C/A_Vocabulary_of_the_Shanghai_Dialect-images-22.docx
@@ -81,50 +81,13 @@
               </w:rPr>
               <w:t xml:space="preserve">, </w:t>
             </w:r>
-            <w:proofErr w:type="spellStart"/>
-            <w:r>
-              <w:rPr>
-                <w:rFonts w:ascii="Times New Roman" w:eastAsia="SimSun" w:hAnsi="Times New Roman" w:cs="Times New Roman"/>
-                <w:sz w:val="24"/>
-                <w:szCs w:val="24"/>
-              </w:rPr>
-              <w:t>pá</w:t>
-            </w:r>
-            <w:proofErr w:type="spellEnd"/>
-            <w:r>
-              <w:rPr>
-                <w:rFonts w:ascii="Times New Roman" w:eastAsia="SimSun" w:hAnsi="Times New Roman" w:cs="Times New Roman"/>
-                <w:sz w:val="24"/>
-                <w:szCs w:val="24"/>
-              </w:rPr>
-              <w:t xml:space="preserve"> </w:t>
-            </w:r>
-            <w:proofErr w:type="spellStart"/>
-            <w:r>
-              <w:rPr>
-                <w:rFonts w:ascii="Times New Roman" w:eastAsia="SimSun" w:hAnsi="Times New Roman" w:cs="Times New Roman"/>
-                <w:sz w:val="24"/>
-                <w:szCs w:val="24"/>
-              </w:rPr>
-              <w:t>zz</w:t>
-            </w:r>
-            <w:proofErr w:type="spellEnd"/>
-            <w:r>
-              <w:rPr>
-                <w:rFonts w:ascii="Times New Roman" w:eastAsia="SimSun" w:hAnsi="Times New Roman" w:cs="Times New Roman"/>
-                <w:sz w:val="24"/>
-                <w:szCs w:val="24"/>
-              </w:rPr>
-              <w:t xml:space="preserve">’, (as an </w:t>
-            </w:r>
-            <w:proofErr w:type="gramStart"/>
-            <w:r>
-              <w:rPr>
-                <w:rFonts w:ascii="Times New Roman" w:eastAsia="SimSun" w:hAnsi="Times New Roman" w:cs="Times New Roman"/>
-                <w:sz w:val="24"/>
-                <w:szCs w:val="24"/>
-              </w:rPr>
-              <w:t>author)</w:t>
+            <w:r>
+              <w:rPr>
+                <w:rFonts w:ascii="Times New Roman" w:eastAsia="SimSun" w:hAnsi="Times New Roman" w:cs="Times New Roman"/>
+                <w:sz w:val="24"/>
+                <w:szCs w:val="24"/>
+              </w:rPr>
+              <w:t>pá zz’, (as an author)</w:t>
             </w:r>
             <w:r>
               <w:rPr>
@@ -135,7 +98,6 @@
               </w:rPr>
               <w:t>做</w:t>
             </w:r>
-            <w:proofErr w:type="gramEnd"/>
             <w:r>
               <w:rPr>
                 <w:rFonts w:ascii="Times New Roman" w:eastAsia="SimSun" w:hAnsi="Times New Roman" w:cs="Times New Roman"/>
@@ -151,25 +113,7 @@
                 <w:sz w:val="24"/>
                 <w:szCs w:val="24"/>
               </w:rPr>
-              <w:t xml:space="preserve"> </w:t>
-            </w:r>
-            <w:proofErr w:type="spellStart"/>
-            <w:r>
-              <w:rPr>
-                <w:rFonts w:ascii="Times New Roman" w:eastAsia="SimSun" w:hAnsi="Times New Roman" w:cs="Times New Roman"/>
-                <w:sz w:val="24"/>
-                <w:szCs w:val="24"/>
-              </w:rPr>
-              <w:t>tsú</w:t>
-            </w:r>
-            <w:proofErr w:type="spellEnd"/>
-            <w:r>
-              <w:rPr>
-                <w:rFonts w:ascii="Times New Roman" w:eastAsia="SimSun" w:hAnsi="Times New Roman" w:cs="Times New Roman"/>
-                <w:sz w:val="24"/>
-                <w:szCs w:val="24"/>
-              </w:rPr>
-              <w:t>’, (an essay)</w:t>
+              <w:t xml:space="preserve"> tsú’, (an essay)</w:t>
             </w:r>
             <w:r>
               <w:rPr>
@@ -204,43 +148,7 @@
                 <w:sz w:val="24"/>
                 <w:szCs w:val="24"/>
               </w:rPr>
-              <w:t xml:space="preserve"> </w:t>
-            </w:r>
-            <w:proofErr w:type="spellStart"/>
-            <w:r>
-              <w:rPr>
-                <w:rFonts w:ascii="Times New Roman" w:eastAsia="SimSun" w:hAnsi="Times New Roman" w:cs="Times New Roman"/>
-                <w:sz w:val="24"/>
-                <w:szCs w:val="24"/>
-              </w:rPr>
-              <w:t>tsú</w:t>
-            </w:r>
-            <w:proofErr w:type="spellEnd"/>
-            <w:r>
-              <w:rPr>
-                <w:rFonts w:ascii="Times New Roman" w:eastAsia="SimSun" w:hAnsi="Times New Roman" w:cs="Times New Roman"/>
-                <w:sz w:val="24"/>
-                <w:szCs w:val="24"/>
-              </w:rPr>
-              <w:t xml:space="preserve">’ </w:t>
-            </w:r>
-            <w:proofErr w:type="spellStart"/>
-            <w:r>
-              <w:rPr>
-                <w:rFonts w:ascii="Times New Roman" w:eastAsia="SimSun" w:hAnsi="Times New Roman" w:cs="Times New Roman"/>
-                <w:sz w:val="24"/>
-                <w:szCs w:val="24"/>
-              </w:rPr>
-              <w:t>lun</w:t>
-            </w:r>
-            <w:proofErr w:type="spellEnd"/>
-            <w:r>
-              <w:rPr>
-                <w:rFonts w:ascii="Times New Roman" w:eastAsia="SimSun" w:hAnsi="Times New Roman" w:cs="Times New Roman"/>
-                <w:sz w:val="24"/>
-                <w:szCs w:val="24"/>
-              </w:rPr>
-              <w:t xml:space="preserve">. </w:t>
+              <w:t xml:space="preserve"> tsú’ lun. </w:t>
             </w:r>
           </w:p>
         </w:tc>
@@ -293,7 +201,6 @@
               </w:rPr>
               <w:t xml:space="preserve"> </w:t>
             </w:r>
-            <w:proofErr w:type="spellStart"/>
             <w:r>
               <w:rPr>
                 <w:rFonts w:ascii="Times New Roman" w:eastAsia="SimSun" w:hAnsi="Times New Roman" w:cs="Times New Roman"/>
@@ -308,80 +215,7 @@
                 <w:sz w:val="24"/>
                 <w:szCs w:val="24"/>
               </w:rPr>
-              <w:t>á</w:t>
-            </w:r>
-            <w:proofErr w:type="spellEnd"/>
-            <w:r>
-              <w:rPr>
-                <w:rFonts w:ascii="Times New Roman" w:eastAsia="SimSun" w:hAnsi="Times New Roman" w:cs="Times New Roman"/>
-                <w:sz w:val="24"/>
-                <w:szCs w:val="24"/>
-              </w:rPr>
-              <w:t xml:space="preserve"> </w:t>
-            </w:r>
-            <w:proofErr w:type="spellStart"/>
-            <w:r>
-              <w:rPr>
-                <w:rFonts w:ascii="Times New Roman" w:eastAsia="SimSun" w:hAnsi="Times New Roman" w:cs="Times New Roman"/>
-                <w:sz w:val="24"/>
-                <w:szCs w:val="24"/>
-              </w:rPr>
-              <w:t>weh</w:t>
-            </w:r>
-            <w:proofErr w:type="spellEnd"/>
-            <w:r>
-              <w:rPr>
-                <w:rFonts w:ascii="Times New Roman" w:eastAsia="SimSun" w:hAnsi="Times New Roman" w:cs="Times New Roman"/>
-                <w:sz w:val="24"/>
-                <w:szCs w:val="24"/>
-              </w:rPr>
-              <w:t xml:space="preserve"> </w:t>
-            </w:r>
-            <w:proofErr w:type="spellStart"/>
-            <w:r>
-              <w:rPr>
-                <w:rFonts w:ascii="Times New Roman" w:eastAsia="SimSun" w:hAnsi="Times New Roman" w:cs="Times New Roman"/>
-                <w:sz w:val="24"/>
-                <w:szCs w:val="24"/>
-              </w:rPr>
-              <w:t>zz</w:t>
-            </w:r>
-            <w:proofErr w:type="spellEnd"/>
-            <w:r>
-              <w:rPr>
-                <w:rFonts w:ascii="Times New Roman" w:eastAsia="SimSun" w:hAnsi="Times New Roman" w:cs="Times New Roman"/>
-                <w:sz w:val="24"/>
-                <w:szCs w:val="24"/>
-              </w:rPr>
-              <w:t xml:space="preserve">’ </w:t>
-            </w:r>
-            <w:proofErr w:type="spellStart"/>
-            <w:r>
-              <w:rPr>
-                <w:rFonts w:ascii="Times New Roman" w:eastAsia="SimSun" w:hAnsi="Times New Roman" w:cs="Times New Roman"/>
-                <w:sz w:val="24"/>
-                <w:szCs w:val="24"/>
-              </w:rPr>
-              <w:t>kú</w:t>
-            </w:r>
-            <w:proofErr w:type="spellEnd"/>
-            <w:proofErr w:type="gramStart"/>
-            <w:r>
-              <w:rPr>
-                <w:rFonts w:ascii="Times New Roman" w:eastAsia="SimSun" w:hAnsi="Times New Roman" w:cs="Times New Roman"/>
-                <w:sz w:val="24"/>
-                <w:szCs w:val="24"/>
-              </w:rPr>
-              <w:t>’ .</w:t>
-            </w:r>
-            <w:proofErr w:type="gramEnd"/>
-            <w:r>
-              <w:rPr>
-                <w:rFonts w:ascii="Times New Roman" w:eastAsia="SimSun" w:hAnsi="Times New Roman" w:cs="Times New Roman"/>
-                <w:sz w:val="24"/>
-                <w:szCs w:val="24"/>
-              </w:rPr>
-              <w:t xml:space="preserve"> </w:t>
+              <w:t xml:space="preserve">á weh zz’ kú’. </w:t>
             </w:r>
           </w:p>
         </w:tc>
@@ -399,43 +233,31 @@
                 <w:szCs w:val="24"/>
               </w:rPr>
             </w:pPr>
-            <w:proofErr w:type="spellStart"/>
-            <w:r>
-              <w:rPr>
-                <w:rFonts w:ascii="Times New Roman" w:eastAsia="SimSun" w:hAnsi="Times New Roman" w:cs="Times New Roman"/>
-                <w:sz w:val="24"/>
-                <w:szCs w:val="24"/>
-              </w:rPr>
-              <w:t>Compradore</w:t>
-            </w:r>
-            <w:proofErr w:type="spellEnd"/>
-            <w:r>
-              <w:rPr>
-                <w:rFonts w:ascii="Times New Roman" w:eastAsia="SimSun" w:hAnsi="Times New Roman" w:cs="Times New Roman"/>
-                <w:sz w:val="24"/>
-                <w:szCs w:val="24"/>
+            <w:r>
+              <w:rPr>
+                <w:rFonts w:ascii="Times New Roman" w:eastAsia="SimSun" w:hAnsi="Times New Roman" w:cs="Times New Roman"/>
+                <w:sz w:val="24"/>
+                <w:szCs w:val="24"/>
+              </w:rPr>
+              <w:t xml:space="preserve">Compradore, </w:t>
+            </w:r>
+            <w:r>
+              <w:rPr>
+                <w:rFonts w:ascii="Times New Roman" w:eastAsia="SimSun" w:hAnsi="Times New Roman" w:cs="Times New Roman"/>
+                <w:sz w:val="24"/>
+                <w:szCs w:val="24"/>
+              </w:rPr>
+              <w:t>辦事個</w:t>
+            </w:r>
+            <w:r>
+              <w:rPr>
+                <w:rFonts w:ascii="Times New Roman" w:eastAsia="SimSun" w:hAnsi="Times New Roman" w:cs="Times New Roman"/>
+                <w:sz w:val="24"/>
+                <w:szCs w:val="24"/>
+                <w:lang w:eastAsia="zh-CN"/>
               </w:rPr>
               <w:t xml:space="preserve">, </w:t>
             </w:r>
-            <w:proofErr w:type="spellStart"/>
-            <w:r>
-              <w:rPr>
-                <w:rFonts w:ascii="Times New Roman" w:eastAsia="SimSun" w:hAnsi="Times New Roman" w:cs="Times New Roman"/>
-                <w:sz w:val="24"/>
-                <w:szCs w:val="24"/>
-              </w:rPr>
-              <w:t>辦事個</w:t>
-            </w:r>
-            <w:proofErr w:type="spellEnd"/>
-            <w:r>
-              <w:rPr>
-                <w:rFonts w:ascii="Times New Roman" w:eastAsia="SimSun" w:hAnsi="Times New Roman" w:cs="Times New Roman"/>
-                <w:sz w:val="24"/>
-                <w:szCs w:val="24"/>
-                <w:lang w:eastAsia="zh-CN"/>
-              </w:rPr>
-              <w:t xml:space="preserve">, </w:t>
-            </w:r>
             <w:r>
               <w:rPr>
                 <w:rFonts w:ascii="Times New Roman" w:eastAsia="SimSun" w:hAnsi="Times New Roman" w:cs="Times New Roman"/>
@@ -444,7 +266,6 @@
               </w:rPr>
               <w:t xml:space="preserve">pan’ </w:t>
             </w:r>
-            <w:proofErr w:type="spellStart"/>
             <w:r>
               <w:rPr>
                 <w:rFonts w:ascii="Times New Roman" w:eastAsia="SimSun" w:hAnsi="Times New Roman" w:cs="Times New Roman"/>
@@ -453,7 +274,6 @@
               </w:rPr>
               <w:t>zz</w:t>
             </w:r>
-            <w:proofErr w:type="spellEnd"/>
             <w:r>
               <w:rPr>
                 <w:rFonts w:ascii="Times New Roman" w:eastAsia="SimSun" w:hAnsi="Times New Roman" w:cs="Times New Roman"/>
@@ -469,33 +289,15 @@
                 <w:sz w:val="24"/>
                 <w:szCs w:val="24"/>
               </w:rPr>
-              <w:t xml:space="preserve"> </w:t>
-            </w:r>
-            <w:proofErr w:type="spellStart"/>
-            <w:r>
-              <w:rPr>
-                <w:rFonts w:ascii="Times New Roman" w:eastAsia="SimSun" w:hAnsi="Times New Roman" w:cs="Times New Roman"/>
-                <w:sz w:val="24"/>
-                <w:szCs w:val="24"/>
-              </w:rPr>
-              <w:t>k</w:t>
-            </w:r>
-            <w:r>
-              <w:rPr>
-                <w:rFonts w:ascii="Times New Roman" w:eastAsia="SimSun" w:hAnsi="Times New Roman" w:cs="Times New Roman"/>
-                <w:sz w:val="24"/>
-                <w:szCs w:val="24"/>
-              </w:rPr>
-              <w:t>ú</w:t>
-            </w:r>
-            <w:proofErr w:type="spellEnd"/>
-            <w:r>
-              <w:rPr>
-                <w:rFonts w:ascii="Times New Roman" w:eastAsia="SimSun" w:hAnsi="Times New Roman" w:cs="Times New Roman"/>
-                <w:sz w:val="24"/>
-                <w:szCs w:val="24"/>
-              </w:rPr>
-              <w:t xml:space="preserve">’. </w:t>
+              <w:t xml:space="preserve"> k</w:t>
+            </w:r>
+            <w:r>
+              <w:rPr>
+                <w:rFonts w:ascii="Times New Roman" w:eastAsia="SimSun" w:hAnsi="Times New Roman" w:cs="Times New Roman"/>
+                <w:sz w:val="24"/>
+                <w:szCs w:val="24"/>
+              </w:rPr>
+              <w:t xml:space="preserve">ú’. </w:t>
             </w:r>
           </w:p>
         </w:tc>
@@ -539,32 +341,13 @@
               </w:rPr>
               <w:t xml:space="preserve">, </w:t>
             </w:r>
-            <w:proofErr w:type="spellStart"/>
-            <w:r>
-              <w:rPr>
-                <w:rFonts w:ascii="Times New Roman" w:eastAsia="SimSun" w:hAnsi="Times New Roman" w:cs="Times New Roman"/>
-                <w:sz w:val="24"/>
-                <w:szCs w:val="24"/>
-              </w:rPr>
-              <w:t>ming</w:t>
-            </w:r>
-            <w:proofErr w:type="spellEnd"/>
-            <w:r>
-              <w:rPr>
-                <w:rFonts w:ascii="Times New Roman" w:eastAsia="SimSun" w:hAnsi="Times New Roman" w:cs="Times New Roman"/>
-                <w:sz w:val="24"/>
-                <w:szCs w:val="24"/>
-              </w:rPr>
-              <w:t xml:space="preserve"> </w:t>
-            </w:r>
-            <w:proofErr w:type="spellStart"/>
-            <w:r>
-              <w:rPr>
-                <w:rFonts w:ascii="Times New Roman" w:eastAsia="SimSun" w:hAnsi="Times New Roman" w:cs="Times New Roman"/>
-                <w:sz w:val="24"/>
-                <w:szCs w:val="24"/>
-              </w:rPr>
-              <w:t>b</w:t>
+            <w:r>
+              <w:rPr>
+                <w:rFonts w:ascii="Times New Roman" w:eastAsia="SimSun" w:hAnsi="Times New Roman" w:cs="Times New Roman"/>
+                <w:sz w:val="24"/>
+                <w:szCs w:val="24"/>
+              </w:rPr>
+              <w:t>ming b</w:t>
             </w:r>
             <w:r>
               <w:rPr>
@@ -580,16 +363,7 @@
                 <w:sz w:val="24"/>
                 <w:szCs w:val="24"/>
               </w:rPr>
-              <w:t>h</w:t>
-            </w:r>
-            <w:proofErr w:type="spellEnd"/>
-            <w:r>
-              <w:rPr>
-                <w:rFonts w:ascii="Times New Roman" w:eastAsia="SimSun" w:hAnsi="Times New Roman" w:cs="Times New Roman"/>
-                <w:sz w:val="24"/>
-                <w:szCs w:val="24"/>
-              </w:rPr>
-              <w:t>, (em</w:t>
+              <w:t>h, (em</w:t>
             </w:r>
             <w:r>
               <w:rPr>
@@ -623,25 +397,7 @@
                 <w:sz w:val="24"/>
                 <w:szCs w:val="24"/>
               </w:rPr>
-              <w:t xml:space="preserve">pau </w:t>
-            </w:r>
-            <w:proofErr w:type="spellStart"/>
-            <w:r>
-              <w:rPr>
-                <w:rFonts w:ascii="Times New Roman" w:eastAsia="SimSun" w:hAnsi="Times New Roman" w:cs="Times New Roman"/>
-                <w:sz w:val="24"/>
-                <w:szCs w:val="24"/>
-              </w:rPr>
-              <w:t>kwah</w:t>
-            </w:r>
-            <w:proofErr w:type="spellEnd"/>
-            <w:r>
-              <w:rPr>
-                <w:rFonts w:ascii="Times New Roman" w:eastAsia="SimSun" w:hAnsi="Times New Roman" w:cs="Times New Roman"/>
-                <w:sz w:val="24"/>
-                <w:szCs w:val="24"/>
-              </w:rPr>
-              <w:t xml:space="preserve">. </w:t>
+              <w:t xml:space="preserve">pau kwah. </w:t>
             </w:r>
           </w:p>
         </w:tc>
@@ -700,18 +456,8 @@
                 <w:sz w:val="24"/>
                 <w:szCs w:val="24"/>
               </w:rPr>
-              <w:t xml:space="preserve">tau </w:t>
-            </w:r>
-            <w:proofErr w:type="spellStart"/>
-            <w:r>
-              <w:rPr>
-                <w:rFonts w:ascii="Times New Roman" w:eastAsia="SimSun" w:hAnsi="Times New Roman" w:cs="Times New Roman"/>
-                <w:sz w:val="24"/>
-                <w:szCs w:val="24"/>
-              </w:rPr>
-              <w:t>bén</w:t>
-            </w:r>
-            <w:proofErr w:type="spellEnd"/>
+              <w:t>tau bén</w:t>
+            </w:r>
             <w:r>
               <w:rPr>
                 <w:rFonts w:ascii="Times New Roman" w:eastAsia="SimSun" w:hAnsi="Times New Roman" w:cs="Times New Roman"/>
@@ -754,7 +500,6 @@
                 <w:szCs w:val="24"/>
               </w:rPr>
             </w:pPr>
-            <w:proofErr w:type="gramStart"/>
             <w:r>
               <w:rPr>
                 <w:rFonts w:ascii="Times New Roman" w:eastAsia="SimSun" w:hAnsi="Times New Roman" w:cs="Times New Roman"/>
@@ -765,6 +510,15 @@
             </w:r>
             <w:r>
               <w:rPr>
+                <w:rFonts w:ascii="Times New Roman" w:eastAsia="SimSun" w:hAnsi="Times New Roman" w:cs="Times New Roman" w:hint="eastAsia"/>
+                <w:sz w:val="24"/>
+                <w:szCs w:val="24"/>
+                <w:lang w:eastAsia="zh-CN"/>
+              </w:rPr>
+              <w:t xml:space="preserve"> </w:t>
+            </w:r>
+            <w:r>
+              <w:rPr>
                 <w:rFonts w:ascii="Times New Roman" w:eastAsia="SimSun" w:hAnsi="Times New Roman" w:cs="Times New Roman"/>
                 <w:sz w:val="24"/>
                 <w:szCs w:val="24"/>
@@ -772,7 +526,6 @@
               </w:rPr>
               <w:t>凹</w:t>
             </w:r>
-            <w:proofErr w:type="gramEnd"/>
             <w:r>
               <w:rPr>
                 <w:rFonts w:ascii="Times New Roman" w:eastAsia="SimSun" w:hAnsi="Times New Roman" w:cs="Times New Roman"/>
@@ -832,34 +585,7 @@
                 <w:sz w:val="24"/>
                 <w:szCs w:val="24"/>
               </w:rPr>
-              <w:t xml:space="preserve">au </w:t>
-            </w:r>
-            <w:proofErr w:type="spellStart"/>
-            <w:r>
-              <w:rPr>
-                <w:rFonts w:ascii="Times New Roman" w:eastAsia="SimSun" w:hAnsi="Times New Roman" w:cs="Times New Roman"/>
-                <w:sz w:val="24"/>
-                <w:szCs w:val="24"/>
-              </w:rPr>
-              <w:t>tsing</w:t>
-            </w:r>
-            <w:proofErr w:type="spellEnd"/>
-            <w:r>
-              <w:rPr>
-                <w:rFonts w:ascii="Times New Roman" w:eastAsia="SimSun" w:hAnsi="Times New Roman" w:cs="Times New Roman"/>
-                <w:sz w:val="24"/>
-                <w:szCs w:val="24"/>
-              </w:rPr>
-              <w:t xml:space="preserve">’ </w:t>
-            </w:r>
-            <w:proofErr w:type="spellStart"/>
-            <w:r>
-              <w:rPr>
-                <w:rFonts w:ascii="Times New Roman" w:eastAsia="SimSun" w:hAnsi="Times New Roman" w:cs="Times New Roman"/>
-                <w:sz w:val="24"/>
-                <w:szCs w:val="24"/>
-              </w:rPr>
-              <w:t>k’</w:t>
+              <w:t>au tsing’ k’</w:t>
             </w:r>
             <w:r>
               <w:rPr>
@@ -869,7 +595,6 @@
               </w:rPr>
               <w:t>í</w:t>
             </w:r>
-            <w:proofErr w:type="spellEnd"/>
             <w:r>
               <w:rPr>
                 <w:rFonts w:ascii="Times New Roman" w:eastAsia="SimSun" w:hAnsi="Times New Roman" w:cs="Times New Roman"/>
@@ -970,18 +695,8 @@
                 <w:sz w:val="24"/>
                 <w:szCs w:val="24"/>
               </w:rPr>
-              <w:t xml:space="preserve">dzong </w:t>
-            </w:r>
-            <w:proofErr w:type="spellStart"/>
-            <w:r>
-              <w:rPr>
-                <w:rFonts w:ascii="Times New Roman" w:eastAsia="SimSun" w:hAnsi="Times New Roman" w:cs="Times New Roman"/>
-                <w:sz w:val="24"/>
-                <w:szCs w:val="24"/>
-              </w:rPr>
-              <w:t>k’ong</w:t>
-            </w:r>
-            <w:proofErr w:type="spellEnd"/>
+              <w:t>dzong k’ong</w:t>
+            </w:r>
             <w:r>
               <w:rPr>
                 <w:rFonts w:ascii="Times New Roman" w:eastAsia="SimSun" w:hAnsi="Times New Roman" w:cs="Times New Roman"/>
@@ -1032,43 +747,7 @@
                 <w:sz w:val="24"/>
                 <w:szCs w:val="24"/>
               </w:rPr>
-              <w:t xml:space="preserve"> </w:t>
-            </w:r>
-            <w:proofErr w:type="spellStart"/>
-            <w:r>
-              <w:rPr>
-                <w:rFonts w:ascii="Times New Roman" w:eastAsia="SimSun" w:hAnsi="Times New Roman" w:cs="Times New Roman"/>
-                <w:sz w:val="24"/>
-                <w:szCs w:val="24"/>
-              </w:rPr>
-              <w:t>k’ong</w:t>
-            </w:r>
-            <w:proofErr w:type="spellEnd"/>
-            <w:r>
-              <w:rPr>
-                <w:rFonts w:ascii="Times New Roman" w:eastAsia="SimSun" w:hAnsi="Times New Roman" w:cs="Times New Roman"/>
-                <w:sz w:val="24"/>
-                <w:szCs w:val="24"/>
-              </w:rPr>
-              <w:t>’ ‘</w:t>
-            </w:r>
-            <w:proofErr w:type="spellStart"/>
-            <w:r>
-              <w:rPr>
-                <w:rFonts w:ascii="Times New Roman" w:eastAsia="SimSun" w:hAnsi="Times New Roman" w:cs="Times New Roman"/>
-                <w:sz w:val="24"/>
-                <w:szCs w:val="24"/>
-              </w:rPr>
-              <w:t>lúng</w:t>
-            </w:r>
-            <w:proofErr w:type="spellEnd"/>
-            <w:r>
-              <w:rPr>
-                <w:rFonts w:ascii="Times New Roman" w:eastAsia="SimSun" w:hAnsi="Times New Roman" w:cs="Times New Roman"/>
-                <w:sz w:val="24"/>
-                <w:szCs w:val="24"/>
-              </w:rPr>
-              <w:t xml:space="preserve">. </w:t>
+              <w:t xml:space="preserve"> k’ong’ ‘lúng. </w:t>
             </w:r>
           </w:p>
         </w:tc>
@@ -1152,286 +831,109 @@
                 <w:sz w:val="24"/>
                 <w:szCs w:val="24"/>
               </w:rPr>
+              <w:t xml:space="preserve"> veh kwan</w:t>
+            </w:r>
+            <w:r>
+              <w:rPr>
+                <w:rFonts w:ascii="Times New Roman" w:eastAsia="SimSun" w:hAnsi="Times New Roman" w:cs="Times New Roman"/>
+                <w:sz w:val="24"/>
+                <w:szCs w:val="24"/>
+              </w:rPr>
+              <w:t xml:space="preserve"> ‘ngú zz’ </w:t>
+            </w:r>
+            <w:r>
+              <w:rPr>
+                <w:rFonts w:ascii="Times New Roman" w:eastAsia="SimSun" w:hAnsi="Times New Roman" w:cs="Times New Roman"/>
+                <w:sz w:val="24"/>
+                <w:szCs w:val="24"/>
+                <w:lang w:eastAsia="zh-CN"/>
+              </w:rPr>
+              <w:t xml:space="preserve">, </w:t>
+            </w:r>
+            <w:r>
+              <w:rPr>
+                <w:rFonts w:ascii="Times New Roman" w:eastAsia="SimSun" w:hAnsi="Times New Roman" w:cs="Times New Roman"/>
+                <w:sz w:val="24"/>
+                <w:szCs w:val="24"/>
+              </w:rPr>
               <w:t xml:space="preserve"> </w:t>
             </w:r>
-            <w:proofErr w:type="spellStart"/>
-            <w:r>
-              <w:rPr>
-                <w:rFonts w:ascii="Times New Roman" w:eastAsia="SimSun" w:hAnsi="Times New Roman" w:cs="Times New Roman"/>
-                <w:sz w:val="24"/>
-                <w:szCs w:val="24"/>
-              </w:rPr>
-              <w:t>veh</w:t>
-            </w:r>
-            <w:proofErr w:type="spellEnd"/>
-            <w:r>
-              <w:rPr>
-                <w:rFonts w:ascii="Times New Roman" w:eastAsia="SimSun" w:hAnsi="Times New Roman" w:cs="Times New Roman"/>
-                <w:sz w:val="24"/>
-                <w:szCs w:val="24"/>
+            <w:r>
+              <w:rPr>
+                <w:rFonts w:ascii="Times New Roman" w:eastAsia="SimSun" w:hAnsi="Times New Roman" w:cs="Times New Roman"/>
+                <w:sz w:val="24"/>
+                <w:szCs w:val="24"/>
+              </w:rPr>
+              <w:t>無啥相關</w:t>
+            </w:r>
+            <w:r>
+              <w:rPr>
+                <w:rFonts w:ascii="Times New Roman" w:eastAsia="SimSun" w:hAnsi="Times New Roman" w:cs="Times New Roman"/>
+                <w:sz w:val="24"/>
+                <w:szCs w:val="24"/>
+                <w:lang w:eastAsia="zh-CN"/>
+              </w:rPr>
+              <w:t xml:space="preserve">, </w:t>
+            </w:r>
+            <w:r>
+              <w:rPr>
+                <w:rFonts w:ascii="Times New Roman" w:eastAsia="SimSun" w:hAnsi="Times New Roman" w:cs="Times New Roman"/>
+                <w:sz w:val="24"/>
+                <w:szCs w:val="24"/>
+              </w:rPr>
+              <w:t xml:space="preserve"> m sá’ siang kwan, </w:t>
+            </w:r>
+            <w:r>
+              <w:rPr>
+                <w:rFonts w:ascii="Times New Roman" w:eastAsia="SimSun" w:hAnsi="Times New Roman" w:cs="Times New Roman"/>
+                <w:sz w:val="24"/>
+                <w:szCs w:val="24"/>
+                <w:lang w:eastAsia="zh-CN"/>
+              </w:rPr>
+              <w:t>勿</w:t>
+            </w:r>
+            <w:r>
+              <w:rPr>
+                <w:rFonts w:ascii="Times New Roman" w:eastAsia="SimSun" w:hAnsi="Times New Roman" w:cs="Times New Roman"/>
+                <w:sz w:val="24"/>
+                <w:szCs w:val="24"/>
+              </w:rPr>
+              <w:t>關</w:t>
+            </w:r>
+            <w:r>
+              <w:rPr>
+                <w:rFonts w:ascii="Times New Roman" w:eastAsia="SimSun" w:hAnsi="Times New Roman" w:cs="Times New Roman"/>
+                <w:sz w:val="24"/>
+                <w:szCs w:val="24"/>
+                <w:lang w:eastAsia="zh-CN"/>
+              </w:rPr>
+              <w:t>着</w:t>
+            </w:r>
+            <w:r>
+              <w:rPr>
+                <w:rFonts w:ascii="Times New Roman" w:eastAsia="SimSun" w:hAnsi="Times New Roman" w:cs="Times New Roman"/>
+                <w:sz w:val="24"/>
+                <w:szCs w:val="24"/>
+                <w:lang w:val="en-SG" w:eastAsia="zh-CN"/>
+              </w:rPr>
+              <w:t>,</w:t>
+            </w:r>
+            <w:r>
+              <w:rPr>
+                <w:rFonts w:ascii="Times New Roman" w:eastAsia="SimSun" w:hAnsi="Times New Roman" w:cs="Times New Roman"/>
+                <w:sz w:val="24"/>
+                <w:szCs w:val="24"/>
+                <w:lang w:eastAsia="zh-CN"/>
               </w:rPr>
               <w:t xml:space="preserve"> </w:t>
             </w:r>
-            <w:proofErr w:type="spellStart"/>
-            <w:r>
-              <w:rPr>
-                <w:rFonts w:ascii="Times New Roman" w:eastAsia="SimSun" w:hAnsi="Times New Roman" w:cs="Times New Roman"/>
-                <w:sz w:val="24"/>
-                <w:szCs w:val="24"/>
-              </w:rPr>
-              <w:t>kwan</w:t>
-            </w:r>
-            <w:proofErr w:type="spellEnd"/>
-            <w:r>
-              <w:rPr>
-                <w:rFonts w:ascii="Times New Roman" w:eastAsia="SimSun" w:hAnsi="Times New Roman" w:cs="Times New Roman"/>
-                <w:sz w:val="24"/>
-                <w:szCs w:val="24"/>
-              </w:rPr>
-              <w:t xml:space="preserve"> ‘</w:t>
-            </w:r>
-            <w:proofErr w:type="spellStart"/>
-            <w:r>
-              <w:rPr>
-                <w:rFonts w:ascii="Times New Roman" w:eastAsia="SimSun" w:hAnsi="Times New Roman" w:cs="Times New Roman"/>
-                <w:sz w:val="24"/>
-                <w:szCs w:val="24"/>
-              </w:rPr>
-              <w:t>ngú</w:t>
-            </w:r>
-            <w:proofErr w:type="spellEnd"/>
-            <w:r>
-              <w:rPr>
-                <w:rFonts w:ascii="Times New Roman" w:eastAsia="SimSun" w:hAnsi="Times New Roman" w:cs="Times New Roman"/>
-                <w:sz w:val="24"/>
-                <w:szCs w:val="24"/>
-              </w:rPr>
-              <w:t xml:space="preserve"> </w:t>
-            </w:r>
-            <w:proofErr w:type="spellStart"/>
-            <w:r>
-              <w:rPr>
-                <w:rFonts w:ascii="Times New Roman" w:eastAsia="SimSun" w:hAnsi="Times New Roman" w:cs="Times New Roman"/>
-                <w:sz w:val="24"/>
-                <w:szCs w:val="24"/>
-              </w:rPr>
-              <w:t>zz</w:t>
-            </w:r>
-            <w:proofErr w:type="spellEnd"/>
-            <w:proofErr w:type="gramStart"/>
-            <w:r>
-              <w:rPr>
-                <w:rFonts w:ascii="Times New Roman" w:eastAsia="SimSun" w:hAnsi="Times New Roman" w:cs="Times New Roman"/>
-                <w:sz w:val="24"/>
-                <w:szCs w:val="24"/>
-              </w:rPr>
-              <w:t xml:space="preserve">’ </w:t>
-            </w:r>
-            <w:r>
-              <w:rPr>
-                <w:rFonts w:ascii="Times New Roman" w:eastAsia="SimSun" w:hAnsi="Times New Roman" w:cs="Times New Roman"/>
-                <w:sz w:val="24"/>
-                <w:szCs w:val="24"/>
-                <w:lang w:eastAsia="zh-CN"/>
-              </w:rPr>
-              <w:t>,</w:t>
-            </w:r>
-            <w:proofErr w:type="gramEnd"/>
-            <w:r>
-              <w:rPr>
-                <w:rFonts w:ascii="Times New Roman" w:eastAsia="SimSun" w:hAnsi="Times New Roman" w:cs="Times New Roman"/>
-                <w:sz w:val="24"/>
-                <w:szCs w:val="24"/>
-                <w:lang w:eastAsia="zh-CN"/>
-              </w:rPr>
-              <w:t xml:space="preserve"> </w:t>
-            </w:r>
-            <w:r>
-              <w:rPr>
-                <w:rFonts w:ascii="Times New Roman" w:eastAsia="SimSun" w:hAnsi="Times New Roman" w:cs="Times New Roman"/>
-                <w:sz w:val="24"/>
-                <w:szCs w:val="24"/>
-              </w:rPr>
-              <w:t xml:space="preserve"> </w:t>
-            </w:r>
-            <w:proofErr w:type="spellStart"/>
-            <w:r>
-              <w:rPr>
-                <w:rFonts w:ascii="Times New Roman" w:eastAsia="SimSun" w:hAnsi="Times New Roman" w:cs="Times New Roman"/>
-                <w:sz w:val="24"/>
-                <w:szCs w:val="24"/>
-              </w:rPr>
-              <w:t>無啥相關</w:t>
-            </w:r>
-            <w:proofErr w:type="spellEnd"/>
-            <w:r>
-              <w:rPr>
-                <w:rFonts w:ascii="Times New Roman" w:eastAsia="SimSun" w:hAnsi="Times New Roman" w:cs="Times New Roman"/>
-                <w:sz w:val="24"/>
-                <w:szCs w:val="24"/>
-                <w:lang w:eastAsia="zh-CN"/>
-              </w:rPr>
-              <w:t xml:space="preserve">, </w:t>
-            </w:r>
-            <w:r>
-              <w:rPr>
-                <w:rFonts w:ascii="Times New Roman" w:eastAsia="SimSun" w:hAnsi="Times New Roman" w:cs="Times New Roman"/>
-                <w:sz w:val="24"/>
-                <w:szCs w:val="24"/>
-              </w:rPr>
-              <w:t xml:space="preserve"> m </w:t>
-            </w:r>
-            <w:proofErr w:type="spellStart"/>
-            <w:r>
-              <w:rPr>
-                <w:rFonts w:ascii="Times New Roman" w:eastAsia="SimSun" w:hAnsi="Times New Roman" w:cs="Times New Roman"/>
-                <w:sz w:val="24"/>
-                <w:szCs w:val="24"/>
-              </w:rPr>
-              <w:t>sá</w:t>
-            </w:r>
-            <w:proofErr w:type="spellEnd"/>
-            <w:r>
-              <w:rPr>
-                <w:rFonts w:ascii="Times New Roman" w:eastAsia="SimSun" w:hAnsi="Times New Roman" w:cs="Times New Roman"/>
-                <w:sz w:val="24"/>
-                <w:szCs w:val="24"/>
-              </w:rPr>
-              <w:t xml:space="preserve">’ </w:t>
-            </w:r>
-            <w:proofErr w:type="spellStart"/>
-            <w:r>
-              <w:rPr>
-                <w:rFonts w:ascii="Times New Roman" w:eastAsia="SimSun" w:hAnsi="Times New Roman" w:cs="Times New Roman"/>
-                <w:sz w:val="24"/>
-                <w:szCs w:val="24"/>
-              </w:rPr>
-              <w:t>siang</w:t>
-            </w:r>
-            <w:proofErr w:type="spellEnd"/>
-            <w:r>
-              <w:rPr>
-                <w:rFonts w:ascii="Times New Roman" w:eastAsia="SimSun" w:hAnsi="Times New Roman" w:cs="Times New Roman"/>
-                <w:sz w:val="24"/>
-                <w:szCs w:val="24"/>
-              </w:rPr>
-              <w:t xml:space="preserve"> </w:t>
-            </w:r>
-            <w:proofErr w:type="spellStart"/>
-            <w:r>
-              <w:rPr>
-                <w:rFonts w:ascii="Times New Roman" w:eastAsia="SimSun" w:hAnsi="Times New Roman" w:cs="Times New Roman"/>
-                <w:sz w:val="24"/>
-                <w:szCs w:val="24"/>
-              </w:rPr>
-              <w:t>kwan</w:t>
-            </w:r>
-            <w:proofErr w:type="spellEnd"/>
-            <w:r>
-              <w:rPr>
-                <w:rFonts w:ascii="Times New Roman" w:eastAsia="SimSun" w:hAnsi="Times New Roman" w:cs="Times New Roman"/>
-                <w:sz w:val="24"/>
-                <w:szCs w:val="24"/>
-              </w:rPr>
-              <w:t xml:space="preserve">, </w:t>
-            </w:r>
-            <w:r>
-              <w:rPr>
-                <w:rFonts w:ascii="Times New Roman" w:eastAsia="SimSun" w:hAnsi="Times New Roman" w:cs="Times New Roman"/>
-                <w:sz w:val="24"/>
-                <w:szCs w:val="24"/>
-                <w:lang w:eastAsia="zh-CN"/>
-              </w:rPr>
-              <w:t>勿</w:t>
-            </w:r>
-            <w:r>
-              <w:rPr>
-                <w:rFonts w:ascii="Times New Roman" w:eastAsia="SimSun" w:hAnsi="Times New Roman" w:cs="Times New Roman"/>
-                <w:sz w:val="24"/>
-                <w:szCs w:val="24"/>
-              </w:rPr>
-              <w:t>關</w:t>
-            </w:r>
-            <w:r>
-              <w:rPr>
-                <w:rFonts w:ascii="Times New Roman" w:eastAsia="SimSun" w:hAnsi="Times New Roman" w:cs="Times New Roman"/>
-                <w:sz w:val="24"/>
-                <w:szCs w:val="24"/>
-                <w:lang w:eastAsia="zh-CN"/>
-              </w:rPr>
-              <w:t>着</w:t>
-            </w:r>
-            <w:r>
-              <w:rPr>
-                <w:rFonts w:ascii="Times New Roman" w:eastAsia="SimSun" w:hAnsi="Times New Roman" w:cs="Times New Roman"/>
-                <w:sz w:val="24"/>
-                <w:szCs w:val="24"/>
-                <w:lang w:val="en-SG" w:eastAsia="zh-CN"/>
-              </w:rPr>
-              <w:t>,</w:t>
-            </w:r>
-            <w:r>
-              <w:rPr>
-                <w:rFonts w:ascii="Times New Roman" w:eastAsia="SimSun" w:hAnsi="Times New Roman" w:cs="Times New Roman"/>
-                <w:sz w:val="24"/>
-                <w:szCs w:val="24"/>
-                <w:lang w:eastAsia="zh-CN"/>
-              </w:rPr>
-              <w:t xml:space="preserve"> </w:t>
-            </w:r>
-            <w:proofErr w:type="spellStart"/>
-            <w:r>
-              <w:rPr>
-                <w:rFonts w:ascii="Times New Roman" w:eastAsia="SimSun" w:hAnsi="Times New Roman" w:cs="Times New Roman"/>
-                <w:sz w:val="24"/>
-                <w:szCs w:val="24"/>
-              </w:rPr>
-              <w:t>veh</w:t>
-            </w:r>
-            <w:proofErr w:type="spellEnd"/>
-            <w:r>
-              <w:rPr>
-                <w:rFonts w:ascii="Times New Roman" w:eastAsia="SimSun" w:hAnsi="Times New Roman" w:cs="Times New Roman"/>
-                <w:sz w:val="24"/>
-                <w:szCs w:val="24"/>
-              </w:rPr>
-              <w:t xml:space="preserve"> </w:t>
-            </w:r>
-            <w:proofErr w:type="spellStart"/>
-            <w:r>
-              <w:rPr>
-                <w:rFonts w:ascii="Times New Roman" w:eastAsia="SimSun" w:hAnsi="Times New Roman" w:cs="Times New Roman"/>
-                <w:sz w:val="24"/>
-                <w:szCs w:val="24"/>
-              </w:rPr>
-              <w:t>kwan</w:t>
-            </w:r>
-            <w:proofErr w:type="spellEnd"/>
-            <w:r>
-              <w:rPr>
-                <w:rFonts w:ascii="Times New Roman" w:eastAsia="SimSun" w:hAnsi="Times New Roman" w:cs="Times New Roman"/>
-                <w:sz w:val="24"/>
-                <w:szCs w:val="24"/>
-              </w:rPr>
-              <w:t xml:space="preserve"> </w:t>
-            </w:r>
-            <w:proofErr w:type="spellStart"/>
-            <w:r>
-              <w:rPr>
-                <w:rFonts w:ascii="Times New Roman" w:eastAsia="SimSun" w:hAnsi="Times New Roman" w:cs="Times New Roman"/>
-                <w:sz w:val="24"/>
-                <w:szCs w:val="24"/>
-              </w:rPr>
-              <w:t>záh</w:t>
-            </w:r>
-            <w:proofErr w:type="spellEnd"/>
-            <w:r>
-              <w:rPr>
-                <w:rFonts w:ascii="Times New Roman" w:eastAsia="SimSun" w:hAnsi="Times New Roman" w:cs="Times New Roman"/>
-                <w:sz w:val="24"/>
-                <w:szCs w:val="24"/>
-              </w:rPr>
-              <w:t xml:space="preserve">. </w:t>
+            <w:r>
+              <w:rPr>
+                <w:rFonts w:ascii="Times New Roman" w:eastAsia="SimSun" w:hAnsi="Times New Roman" w:cs="Times New Roman"/>
+                <w:sz w:val="24"/>
+                <w:szCs w:val="24"/>
+              </w:rPr>
+              <w:t xml:space="preserve">veh kwan záh. </w:t>
             </w:r>
           </w:p>
         </w:tc>
@@ -1465,7 +967,6 @@
               </w:rPr>
               <w:t xml:space="preserve"> </w:t>
             </w:r>
-            <w:proofErr w:type="spellStart"/>
             <w:r>
               <w:rPr>
                 <w:rFonts w:ascii="Times New Roman" w:eastAsia="SimSun" w:hAnsi="Times New Roman" w:cs="Times New Roman"/>
@@ -1474,7 +975,6 @@
               </w:rPr>
               <w:t>完結</w:t>
             </w:r>
-            <w:proofErr w:type="spellEnd"/>
             <w:r>
               <w:rPr>
                 <w:rFonts w:ascii="Times New Roman" w:eastAsia="SimSun" w:hAnsi="Times New Roman" w:cs="Times New Roman"/>
@@ -1484,41 +984,13 @@
               </w:rPr>
               <w:t xml:space="preserve">, </w:t>
             </w:r>
-            <w:proofErr w:type="spellStart"/>
-            <w:r>
-              <w:rPr>
-                <w:rFonts w:ascii="Times New Roman" w:eastAsia="SimSun" w:hAnsi="Times New Roman" w:cs="Times New Roman"/>
-                <w:sz w:val="24"/>
-                <w:szCs w:val="24"/>
-              </w:rPr>
-              <w:t>wén</w:t>
-            </w:r>
-            <w:proofErr w:type="spellEnd"/>
-            <w:r>
-              <w:rPr>
-                <w:rFonts w:ascii="Times New Roman" w:eastAsia="SimSun" w:hAnsi="Times New Roman" w:cs="Times New Roman"/>
-                <w:sz w:val="24"/>
-                <w:szCs w:val="24"/>
-              </w:rPr>
-              <w:t xml:space="preserve"> </w:t>
-            </w:r>
-            <w:proofErr w:type="spellStart"/>
-            <w:r>
-              <w:rPr>
-                <w:rFonts w:ascii="Times New Roman" w:eastAsia="SimSun" w:hAnsi="Times New Roman" w:cs="Times New Roman"/>
-                <w:sz w:val="24"/>
-                <w:szCs w:val="24"/>
-              </w:rPr>
-              <w:t>kih</w:t>
-            </w:r>
-            <w:proofErr w:type="spellEnd"/>
-            <w:r>
-              <w:rPr>
-                <w:rFonts w:ascii="Times New Roman" w:eastAsia="SimSun" w:hAnsi="Times New Roman" w:cs="Times New Roman"/>
-                <w:sz w:val="24"/>
-                <w:szCs w:val="24"/>
-              </w:rPr>
-              <w:t>.</w:t>
+            <w:r>
+              <w:rPr>
+                <w:rFonts w:ascii="Times New Roman" w:eastAsia="SimSun" w:hAnsi="Times New Roman" w:cs="Times New Roman"/>
+                <w:sz w:val="24"/>
+                <w:szCs w:val="24"/>
+              </w:rPr>
+              <w:t>wén kih.</w:t>
             </w:r>
           </w:p>
         </w:tc>
@@ -1579,7 +1051,6 @@
               </w:rPr>
               <w:t xml:space="preserve"> </w:t>
             </w:r>
-            <w:proofErr w:type="spellStart"/>
             <w:r>
               <w:rPr>
                 <w:rFonts w:ascii="Times New Roman" w:eastAsia="SimSun" w:hAnsi="Times New Roman" w:cs="Times New Roman"/>
@@ -1603,14 +1074,32 @@
                 <w:sz w:val="24"/>
                 <w:szCs w:val="24"/>
               </w:rPr>
-              <w:t>sih</w:t>
-            </w:r>
-            <w:proofErr w:type="spellEnd"/>
-            <w:r>
-              <w:rPr>
-                <w:rFonts w:ascii="Times New Roman" w:eastAsia="SimSun" w:hAnsi="Times New Roman" w:cs="Times New Roman"/>
-                <w:sz w:val="24"/>
-                <w:szCs w:val="24"/>
+              <w:t>sih,</w:t>
+            </w:r>
+            <w:r>
+              <w:rPr>
+                <w:rFonts w:ascii="Times New Roman" w:eastAsia="SimSun" w:hAnsi="Times New Roman" w:cs="Times New Roman"/>
+                <w:sz w:val="24"/>
+                <w:szCs w:val="24"/>
+                <w:lang w:eastAsia="zh-CN"/>
+              </w:rPr>
+              <w:t xml:space="preserve"> </w:t>
+            </w:r>
+            <w:r>
+              <w:rPr>
+                <w:rFonts w:ascii="Times New Roman" w:eastAsia="SimSun" w:hAnsi="Times New Roman" w:cs="Times New Roman"/>
+                <w:sz w:val="24"/>
+                <w:szCs w:val="24"/>
+                <w:lang w:eastAsia="zh-CN"/>
+              </w:rPr>
+              <w:t>小</w:t>
+            </w:r>
+            <w:r>
+              <w:rPr>
+                <w:rFonts w:ascii="Times New Roman" w:eastAsia="SimSun" w:hAnsi="Times New Roman" w:cs="Times New Roman"/>
+                <w:sz w:val="24"/>
+                <w:szCs w:val="24"/>
+                <w:lang w:eastAsia="zh-CN"/>
               </w:rPr>
               <w:t>,</w:t>
             </w:r>
@@ -1619,7 +1108,6 @@
                 <w:rFonts w:ascii="Times New Roman" w:eastAsia="SimSun" w:hAnsi="Times New Roman" w:cs="Times New Roman"/>
                 <w:sz w:val="24"/>
                 <w:szCs w:val="24"/>
-                <w:lang w:eastAsia="zh-CN"/>
               </w:rPr>
               <w:t xml:space="preserve"> </w:t>
             </w:r>
@@ -1628,52 +1116,16 @@
                 <w:rFonts w:ascii="Times New Roman" w:eastAsia="SimSun" w:hAnsi="Times New Roman" w:cs="Times New Roman"/>
                 <w:sz w:val="24"/>
                 <w:szCs w:val="24"/>
-                <w:lang w:eastAsia="zh-CN"/>
-              </w:rPr>
-              <w:t>小</w:t>
-            </w:r>
-            <w:r>
-              <w:rPr>
-                <w:rFonts w:ascii="Times New Roman" w:eastAsia="SimSun" w:hAnsi="Times New Roman" w:cs="Times New Roman"/>
-                <w:sz w:val="24"/>
-                <w:szCs w:val="24"/>
-                <w:lang w:eastAsia="zh-CN"/>
-              </w:rPr>
-              <w:t>,</w:t>
-            </w:r>
-            <w:r>
-              <w:rPr>
-                <w:rFonts w:ascii="Times New Roman" w:eastAsia="SimSun" w:hAnsi="Times New Roman" w:cs="Times New Roman"/>
-                <w:sz w:val="24"/>
-                <w:szCs w:val="24"/>
-              </w:rPr>
-              <w:t xml:space="preserve"> </w:t>
-            </w:r>
-            <w:r>
-              <w:rPr>
-                <w:rFonts w:ascii="Times New Roman" w:eastAsia="SimSun" w:hAnsi="Times New Roman" w:cs="Times New Roman"/>
-                <w:sz w:val="24"/>
-                <w:szCs w:val="24"/>
               </w:rPr>
               <w:t>‘</w:t>
             </w:r>
-            <w:proofErr w:type="spellStart"/>
-            <w:r>
-              <w:rPr>
-                <w:rFonts w:ascii="Times New Roman" w:eastAsia="SimSun" w:hAnsi="Times New Roman" w:cs="Times New Roman"/>
-                <w:sz w:val="24"/>
-                <w:szCs w:val="24"/>
-              </w:rPr>
-              <w:t>siau</w:t>
-            </w:r>
-            <w:proofErr w:type="spellEnd"/>
-            <w:r>
-              <w:rPr>
-                <w:rFonts w:ascii="Times New Roman" w:eastAsia="SimSun" w:hAnsi="Times New Roman" w:cs="Times New Roman"/>
-                <w:sz w:val="24"/>
-                <w:szCs w:val="24"/>
-              </w:rPr>
-              <w:t>.</w:t>
+            <w:r>
+              <w:rPr>
+                <w:rFonts w:ascii="Times New Roman" w:eastAsia="SimSun" w:hAnsi="Times New Roman" w:cs="Times New Roman"/>
+                <w:sz w:val="24"/>
+                <w:szCs w:val="24"/>
+              </w:rPr>
+              <w:t>siau.</w:t>
             </w:r>
           </w:p>
         </w:tc>
@@ -1734,7 +1186,6 @@
               </w:rPr>
               <w:t>‘</w:t>
             </w:r>
-            <w:proofErr w:type="spellStart"/>
             <w:r>
               <w:rPr>
                 <w:rFonts w:ascii="Times New Roman" w:eastAsia="SimSun" w:hAnsi="Times New Roman" w:cs="Times New Roman"/>
@@ -1759,7 +1210,6 @@
               </w:rPr>
               <w:t>e</w:t>
             </w:r>
-            <w:proofErr w:type="spellEnd"/>
             <w:r>
               <w:rPr>
                 <w:rFonts w:ascii="Times New Roman" w:eastAsia="SimSun" w:hAnsi="Times New Roman" w:cs="Times New Roman"/>
@@ -1842,43 +1292,7 @@
                 <w:sz w:val="24"/>
                 <w:szCs w:val="24"/>
               </w:rPr>
-              <w:t xml:space="preserve"> </w:t>
-            </w:r>
-            <w:proofErr w:type="spellStart"/>
-            <w:r>
-              <w:rPr>
-                <w:rFonts w:ascii="Times New Roman" w:eastAsia="SimSun" w:hAnsi="Times New Roman" w:cs="Times New Roman"/>
-                <w:sz w:val="24"/>
-                <w:szCs w:val="24"/>
-              </w:rPr>
-              <w:t>siang</w:t>
-            </w:r>
-            <w:proofErr w:type="spellEnd"/>
-            <w:r>
-              <w:rPr>
-                <w:rFonts w:ascii="Times New Roman" w:eastAsia="SimSun" w:hAnsi="Times New Roman" w:cs="Times New Roman"/>
-                <w:sz w:val="24"/>
-                <w:szCs w:val="24"/>
-              </w:rPr>
-              <w:t xml:space="preserve"> </w:t>
-            </w:r>
-            <w:proofErr w:type="spellStart"/>
-            <w:r>
-              <w:rPr>
-                <w:rFonts w:ascii="Times New Roman" w:eastAsia="SimSun" w:hAnsi="Times New Roman" w:cs="Times New Roman"/>
-                <w:sz w:val="24"/>
-                <w:szCs w:val="24"/>
-              </w:rPr>
-              <w:t>dzúng</w:t>
-            </w:r>
-            <w:proofErr w:type="spellEnd"/>
-            <w:r>
-              <w:rPr>
-                <w:rFonts w:ascii="Times New Roman" w:eastAsia="SimSun" w:hAnsi="Times New Roman" w:cs="Times New Roman"/>
-                <w:sz w:val="24"/>
-                <w:szCs w:val="24"/>
-              </w:rPr>
-              <w:t xml:space="preserve">. </w:t>
+              <w:t xml:space="preserve"> siang dzúng. </w:t>
             </w:r>
           </w:p>
         </w:tc>
@@ -1922,23 +1336,13 @@
               </w:rPr>
               <w:t xml:space="preserve">, </w:t>
             </w:r>
-            <w:proofErr w:type="spellStart"/>
-            <w:r>
-              <w:rPr>
-                <w:rFonts w:ascii="Times New Roman" w:eastAsia="SimSun" w:hAnsi="Times New Roman" w:cs="Times New Roman"/>
-                <w:sz w:val="24"/>
-                <w:szCs w:val="24"/>
-              </w:rPr>
-              <w:t>kwong</w:t>
-            </w:r>
-            <w:proofErr w:type="spellEnd"/>
-            <w:r>
-              <w:rPr>
-                <w:rFonts w:ascii="Times New Roman" w:eastAsia="SimSun" w:hAnsi="Times New Roman" w:cs="Times New Roman"/>
-                <w:sz w:val="24"/>
-                <w:szCs w:val="24"/>
-              </w:rPr>
-              <w:t xml:space="preserve"> </w:t>
+            <w:r>
+              <w:rPr>
+                <w:rFonts w:ascii="Times New Roman" w:eastAsia="SimSun" w:hAnsi="Times New Roman" w:cs="Times New Roman"/>
+                <w:sz w:val="24"/>
+                <w:szCs w:val="24"/>
+              </w:rPr>
+              <w:t xml:space="preserve">kwong </w:t>
             </w:r>
             <w:r>
               <w:rPr>
@@ -1949,23 +1353,13 @@
               </w:rPr>
               <w:t>‘</w:t>
             </w:r>
-            <w:proofErr w:type="spellStart"/>
-            <w:r>
-              <w:rPr>
-                <w:rFonts w:ascii="Times New Roman" w:eastAsia="SimSun" w:hAnsi="Times New Roman" w:cs="Times New Roman"/>
-                <w:sz w:val="24"/>
-                <w:szCs w:val="24"/>
-              </w:rPr>
-              <w:t>kiung</w:t>
-            </w:r>
-            <w:proofErr w:type="spellEnd"/>
-            <w:r>
-              <w:rPr>
-                <w:rFonts w:ascii="Times New Roman" w:eastAsia="SimSun" w:hAnsi="Times New Roman" w:cs="Times New Roman"/>
-                <w:sz w:val="24"/>
-                <w:szCs w:val="24"/>
-              </w:rPr>
-              <w:t>.</w:t>
+            <w:r>
+              <w:rPr>
+                <w:rFonts w:ascii="Times New Roman" w:eastAsia="SimSun" w:hAnsi="Times New Roman" w:cs="Times New Roman"/>
+                <w:sz w:val="24"/>
+                <w:szCs w:val="24"/>
+              </w:rPr>
+              <w:t>kiung.</w:t>
             </w:r>
           </w:p>
         </w:tc>
@@ -2009,42 +1403,22 @@
               </w:rPr>
               <w:t xml:space="preserve">, </w:t>
             </w:r>
-            <w:proofErr w:type="spellStart"/>
-            <w:r>
-              <w:rPr>
-                <w:rFonts w:ascii="Times New Roman" w:eastAsia="SimSun" w:hAnsi="Times New Roman" w:cs="Times New Roman"/>
-                <w:sz w:val="24"/>
-                <w:szCs w:val="24"/>
-              </w:rPr>
-              <w:t>tiau</w:t>
-            </w:r>
-            <w:proofErr w:type="spellEnd"/>
-            <w:r>
-              <w:rPr>
-                <w:rFonts w:ascii="Times New Roman" w:eastAsia="SimSun" w:hAnsi="Times New Roman" w:cs="Times New Roman"/>
-                <w:sz w:val="24"/>
-                <w:szCs w:val="24"/>
-              </w:rPr>
-              <w:t>’</w:t>
-            </w:r>
-            <w:r>
-              <w:rPr>
-                <w:rFonts w:ascii="Times New Roman" w:eastAsia="SimSun" w:hAnsi="Times New Roman" w:cs="Times New Roman"/>
-                <w:sz w:val="24"/>
-                <w:szCs w:val="24"/>
-              </w:rPr>
-              <w:t xml:space="preserve"> </w:t>
-            </w:r>
-            <w:proofErr w:type="spellStart"/>
-            <w:r>
-              <w:rPr>
-                <w:rFonts w:ascii="Times New Roman" w:eastAsia="SimSun" w:hAnsi="Times New Roman" w:cs="Times New Roman"/>
-                <w:sz w:val="24"/>
-                <w:szCs w:val="24"/>
-              </w:rPr>
-              <w:t>mong</w:t>
-            </w:r>
-            <w:proofErr w:type="spellEnd"/>
+            <w:r>
+              <w:rPr>
+                <w:rFonts w:ascii="Times New Roman" w:eastAsia="SimSun" w:hAnsi="Times New Roman" w:cs="Times New Roman"/>
+                <w:sz w:val="24"/>
+                <w:szCs w:val="24"/>
+              </w:rPr>
+              <w:t>tiau’</w:t>
+            </w:r>
+            <w:r>
+              <w:rPr>
+                <w:rFonts w:ascii="Times New Roman" w:eastAsia="SimSun" w:hAnsi="Times New Roman" w:cs="Times New Roman"/>
+                <w:sz w:val="24"/>
+                <w:szCs w:val="24"/>
+              </w:rPr>
+              <w:t xml:space="preserve"> mong</w:t>
+            </w:r>
             <w:r>
               <w:rPr>
                 <w:rFonts w:ascii="Times New Roman" w:eastAsia="SimSun" w:hAnsi="Times New Roman" w:cs="Times New Roman"/>
@@ -2103,7 +1477,6 @@
               </w:rPr>
               <w:t xml:space="preserve">, </w:t>
             </w:r>
-            <w:proofErr w:type="spellStart"/>
             <w:r>
               <w:rPr>
                 <w:rFonts w:ascii="Times New Roman" w:eastAsia="SimSun" w:hAnsi="Times New Roman" w:cs="Times New Roman"/>
@@ -2126,17 +1499,7 @@
                 <w:sz w:val="24"/>
                 <w:szCs w:val="24"/>
               </w:rPr>
-              <w:t>ng</w:t>
-            </w:r>
-            <w:proofErr w:type="spellEnd"/>
-            <w:proofErr w:type="gramStart"/>
-            <w:r>
-              <w:rPr>
-                <w:rFonts w:ascii="Times New Roman" w:eastAsia="SimSun" w:hAnsi="Times New Roman" w:cs="Times New Roman"/>
-                <w:sz w:val="24"/>
-                <w:szCs w:val="24"/>
-              </w:rPr>
-              <w:t xml:space="preserve">’,  </w:t>
+              <w:t xml:space="preserve">ng’,  </w:t>
             </w:r>
             <w:r>
               <w:rPr>
@@ -2146,7 +1509,6 @@
               </w:rPr>
               <w:t>領</w:t>
             </w:r>
-            <w:proofErr w:type="gramEnd"/>
             <w:r>
               <w:rPr>
                 <w:rFonts w:ascii="Times New Roman" w:eastAsia="SimSun" w:hAnsi="Times New Roman" w:cs="Times New Roman"/>
@@ -2197,7 +1559,6 @@
               </w:rPr>
               <w:t xml:space="preserve">n) </w:t>
             </w:r>
-            <w:proofErr w:type="spellStart"/>
             <w:r>
               <w:rPr>
                 <w:rFonts w:ascii="Times New Roman" w:eastAsia="SimSun" w:hAnsi="Times New Roman" w:cs="Times New Roman"/>
@@ -2206,7 +1567,6 @@
               </w:rPr>
               <w:t>行為</w:t>
             </w:r>
-            <w:proofErr w:type="spellEnd"/>
             <w:r>
               <w:rPr>
                 <w:rFonts w:ascii="Times New Roman" w:eastAsia="SimSun" w:hAnsi="Times New Roman" w:cs="Times New Roman"/>
@@ -2222,25 +1582,7 @@
                 <w:sz w:val="24"/>
                 <w:szCs w:val="24"/>
               </w:rPr>
-              <w:t xml:space="preserve">hang </w:t>
-            </w:r>
-            <w:proofErr w:type="spellStart"/>
-            <w:r>
-              <w:rPr>
-                <w:rFonts w:ascii="Times New Roman" w:eastAsia="SimSun" w:hAnsi="Times New Roman" w:cs="Times New Roman"/>
-                <w:sz w:val="24"/>
-                <w:szCs w:val="24"/>
-              </w:rPr>
-              <w:t>wé</w:t>
-            </w:r>
-            <w:proofErr w:type="spellEnd"/>
-            <w:r>
-              <w:rPr>
-                <w:rFonts w:ascii="Times New Roman" w:eastAsia="SimSun" w:hAnsi="Times New Roman" w:cs="Times New Roman"/>
-                <w:sz w:val="24"/>
-                <w:szCs w:val="24"/>
-              </w:rPr>
-              <w:t xml:space="preserve">. </w:t>
+              <w:t xml:space="preserve">hang wé. </w:t>
             </w:r>
           </w:p>
         </w:tc>
@@ -2283,23 +1625,13 @@
               </w:rPr>
               <w:t xml:space="preserve">, </w:t>
             </w:r>
-            <w:proofErr w:type="spellStart"/>
-            <w:r>
-              <w:rPr>
-                <w:rFonts w:ascii="Times New Roman" w:eastAsia="SimSun" w:hAnsi="Times New Roman" w:cs="Times New Roman"/>
-                <w:sz w:val="24"/>
-                <w:szCs w:val="24"/>
-              </w:rPr>
-              <w:t>sz</w:t>
-            </w:r>
-            <w:proofErr w:type="spellEnd"/>
-            <w:r>
-              <w:rPr>
-                <w:rFonts w:ascii="Times New Roman" w:eastAsia="SimSun" w:hAnsi="Times New Roman" w:cs="Times New Roman"/>
-                <w:sz w:val="24"/>
-                <w:szCs w:val="24"/>
-              </w:rPr>
-              <w:t>’,</w:t>
+            <w:r>
+              <w:rPr>
+                <w:rFonts w:ascii="Times New Roman" w:eastAsia="SimSun" w:hAnsi="Times New Roman" w:cs="Times New Roman"/>
+                <w:sz w:val="24"/>
+                <w:szCs w:val="24"/>
+              </w:rPr>
+              <w:t>sz’,</w:t>
             </w:r>
             <w:r>
               <w:rPr>
@@ -2332,16 +1664,7 @@
                 <w:sz w:val="24"/>
                 <w:szCs w:val="24"/>
               </w:rPr>
-              <w:t xml:space="preserve"> ‘</w:t>
-            </w:r>
-            <w:proofErr w:type="gramStart"/>
-            <w:r>
-              <w:rPr>
-                <w:rFonts w:ascii="Times New Roman" w:eastAsia="SimSun" w:hAnsi="Times New Roman" w:cs="Times New Roman"/>
-                <w:sz w:val="24"/>
-                <w:szCs w:val="24"/>
-              </w:rPr>
-              <w:t>song</w:t>
+              <w:t xml:space="preserve"> ‘song</w:t>
             </w:r>
             <w:r>
               <w:rPr>
@@ -2358,16 +1681,7 @@
                 <w:sz w:val="24"/>
                 <w:szCs w:val="24"/>
               </w:rPr>
-              <w:t xml:space="preserve"> (</w:t>
-            </w:r>
-            <w:proofErr w:type="gramEnd"/>
-            <w:r>
-              <w:rPr>
-                <w:rFonts w:ascii="Times New Roman" w:eastAsia="SimSun" w:hAnsi="Times New Roman" w:cs="Times New Roman"/>
-                <w:sz w:val="24"/>
-                <w:szCs w:val="24"/>
-              </w:rPr>
-              <w:t xml:space="preserve">with)  </w:t>
+              <w:t xml:space="preserve"> (with)  </w:t>
             </w:r>
             <w:r>
               <w:rPr>
@@ -2445,32 +1759,13 @@
               </w:rPr>
               <w:t xml:space="preserve">, </w:t>
             </w:r>
-            <w:proofErr w:type="spellStart"/>
-            <w:r>
-              <w:rPr>
-                <w:rFonts w:ascii="Times New Roman" w:eastAsia="SimSun" w:hAnsi="Times New Roman" w:cs="Times New Roman"/>
-                <w:sz w:val="24"/>
-                <w:szCs w:val="24"/>
-              </w:rPr>
-              <w:t>niung</w:t>
-            </w:r>
-            <w:proofErr w:type="spellEnd"/>
-            <w:r>
-              <w:rPr>
-                <w:rFonts w:ascii="Times New Roman" w:eastAsia="SimSun" w:hAnsi="Times New Roman" w:cs="Times New Roman"/>
-                <w:sz w:val="24"/>
-                <w:szCs w:val="24"/>
-              </w:rPr>
-              <w:t>’ ‘</w:t>
-            </w:r>
-            <w:proofErr w:type="spellStart"/>
-            <w:r>
-              <w:rPr>
-                <w:rFonts w:ascii="Times New Roman" w:eastAsia="SimSun" w:hAnsi="Times New Roman" w:cs="Times New Roman"/>
-                <w:sz w:val="24"/>
-                <w:szCs w:val="24"/>
-              </w:rPr>
-              <w:t>dz</w:t>
+            <w:r>
+              <w:rPr>
+                <w:rFonts w:ascii="Times New Roman" w:eastAsia="SimSun" w:hAnsi="Times New Roman" w:cs="Times New Roman"/>
+                <w:sz w:val="24"/>
+                <w:szCs w:val="24"/>
+              </w:rPr>
+              <w:t>niung’ ‘dz</w:t>
             </w:r>
             <w:r>
               <w:rPr>
@@ -2486,16 +1781,7 @@
                 <w:sz w:val="24"/>
                 <w:szCs w:val="24"/>
               </w:rPr>
-              <w:t>e</w:t>
-            </w:r>
-            <w:proofErr w:type="spellEnd"/>
-            <w:r>
-              <w:rPr>
-                <w:rFonts w:ascii="Times New Roman" w:eastAsia="SimSun" w:hAnsi="Times New Roman" w:cs="Times New Roman"/>
-                <w:sz w:val="24"/>
-                <w:szCs w:val="24"/>
-              </w:rPr>
-              <w:t>,</w:t>
+              <w:t>e,</w:t>
             </w:r>
             <w:r>
               <w:rPr>
@@ -2531,59 +1817,13 @@
               </w:rPr>
               <w:t xml:space="preserve">, </w:t>
             </w:r>
-            <w:proofErr w:type="spellStart"/>
-            <w:r>
-              <w:rPr>
-                <w:rFonts w:ascii="Times New Roman" w:eastAsia="SimSun" w:hAnsi="Times New Roman" w:cs="Times New Roman"/>
-                <w:sz w:val="24"/>
-                <w:szCs w:val="24"/>
-              </w:rPr>
-              <w:t>bé</w:t>
-            </w:r>
-            <w:proofErr w:type="spellEnd"/>
-            <w:r>
-              <w:rPr>
-                <w:rFonts w:ascii="Times New Roman" w:eastAsia="SimSun" w:hAnsi="Times New Roman" w:cs="Times New Roman"/>
-                <w:sz w:val="24"/>
-                <w:szCs w:val="24"/>
-              </w:rPr>
-              <w:t xml:space="preserve"> </w:t>
-            </w:r>
-            <w:proofErr w:type="spellStart"/>
-            <w:r>
-              <w:rPr>
-                <w:rFonts w:ascii="Times New Roman" w:eastAsia="SimSun" w:hAnsi="Times New Roman" w:cs="Times New Roman"/>
-                <w:sz w:val="24"/>
-                <w:szCs w:val="24"/>
-              </w:rPr>
-              <w:t>veh</w:t>
-            </w:r>
-            <w:proofErr w:type="spellEnd"/>
-            <w:r>
-              <w:rPr>
-                <w:rFonts w:ascii="Times New Roman" w:eastAsia="SimSun" w:hAnsi="Times New Roman" w:cs="Times New Roman"/>
-                <w:sz w:val="24"/>
-                <w:szCs w:val="24"/>
-              </w:rPr>
-              <w:t xml:space="preserve"> ‘</w:t>
-            </w:r>
-            <w:proofErr w:type="spellStart"/>
-            <w:r>
-              <w:rPr>
-                <w:rFonts w:ascii="Times New Roman" w:eastAsia="SimSun" w:hAnsi="Times New Roman" w:cs="Times New Roman"/>
-                <w:sz w:val="24"/>
-                <w:szCs w:val="24"/>
-              </w:rPr>
-              <w:t>zz</w:t>
-            </w:r>
-            <w:proofErr w:type="spellEnd"/>
-            <w:r>
-              <w:rPr>
-                <w:rFonts w:ascii="Times New Roman" w:eastAsia="SimSun" w:hAnsi="Times New Roman" w:cs="Times New Roman"/>
-                <w:sz w:val="24"/>
-                <w:szCs w:val="24"/>
-              </w:rPr>
-              <w:t xml:space="preserve">. </w:t>
+            <w:r>
+              <w:rPr>
+                <w:rFonts w:ascii="Times New Roman" w:eastAsia="SimSun" w:hAnsi="Times New Roman" w:cs="Times New Roman"/>
+                <w:sz w:val="24"/>
+                <w:szCs w:val="24"/>
+              </w:rPr>
+              <w:t xml:space="preserve">bé veh ‘zz. </w:t>
             </w:r>
           </w:p>
         </w:tc>
@@ -2626,7 +1866,6 @@
               </w:rPr>
               <w:t xml:space="preserve"> </w:t>
             </w:r>
-            <w:proofErr w:type="gramStart"/>
             <w:r>
               <w:rPr>
                 <w:rFonts w:ascii="Times New Roman" w:eastAsia="SimSun" w:hAnsi="Times New Roman" w:cs="Times New Roman"/>
@@ -2653,25 +1892,14 @@
               </w:rPr>
               <w:t xml:space="preserve"> </w:t>
             </w:r>
-            <w:proofErr w:type="spellStart"/>
-            <w:r>
-              <w:rPr>
-                <w:rFonts w:ascii="Times New Roman" w:eastAsia="SimSun" w:hAnsi="Times New Roman" w:cs="Times New Roman"/>
-                <w:sz w:val="24"/>
-                <w:szCs w:val="24"/>
-              </w:rPr>
-              <w:t>k</w:t>
-            </w:r>
-            <w:proofErr w:type="gramEnd"/>
-            <w:r>
-              <w:rPr>
-                <w:rFonts w:ascii="Times New Roman" w:eastAsia="SimSun" w:hAnsi="Times New Roman" w:cs="Times New Roman"/>
-                <w:sz w:val="24"/>
-                <w:szCs w:val="24"/>
-              </w:rPr>
-              <w:t>‘au</w:t>
-            </w:r>
-            <w:proofErr w:type="spellEnd"/>
+            <w:r>
+              <w:rPr>
+                <w:rFonts w:ascii="Times New Roman" w:eastAsia="SimSun" w:hAnsi="Times New Roman" w:cs="Times New Roman"/>
+                <w:sz w:val="24"/>
+                <w:szCs w:val="24"/>
+              </w:rPr>
+              <w:t>k‘au</w:t>
+            </w:r>
             <w:r>
               <w:rPr>
                 <w:rFonts w:ascii="Times New Roman" w:eastAsia="SimSun" w:hAnsi="Times New Roman" w:cs="Times New Roman"/>
@@ -2687,16 +1915,7 @@
                 <w:sz w:val="24"/>
                 <w:szCs w:val="24"/>
               </w:rPr>
-              <w:t xml:space="preserve"> </w:t>
-            </w:r>
-            <w:proofErr w:type="spellStart"/>
-            <w:r>
-              <w:rPr>
-                <w:rFonts w:ascii="Times New Roman" w:eastAsia="SimSun" w:hAnsi="Times New Roman" w:cs="Times New Roman"/>
-                <w:sz w:val="24"/>
-                <w:szCs w:val="24"/>
-              </w:rPr>
-              <w:t>t</w:t>
+              <w:t xml:space="preserve"> t</w:t>
             </w:r>
             <w:r>
               <w:rPr>
@@ -2712,16 +1931,7 @@
                 <w:sz w:val="24"/>
                 <w:szCs w:val="24"/>
               </w:rPr>
-              <w:t>oh</w:t>
-            </w:r>
-            <w:proofErr w:type="spellEnd"/>
-            <w:r>
-              <w:rPr>
-                <w:rFonts w:ascii="Times New Roman" w:eastAsia="SimSun" w:hAnsi="Times New Roman" w:cs="Times New Roman"/>
-                <w:sz w:val="24"/>
-                <w:szCs w:val="24"/>
-              </w:rPr>
-              <w:t>.</w:t>
+              <w:t>oh.</w:t>
             </w:r>
           </w:p>
         </w:tc>
@@ -2748,7 +1958,6 @@
               </w:rPr>
               <w:t xml:space="preserve">Confirm, </w:t>
             </w:r>
-            <w:proofErr w:type="spellStart"/>
             <w:r>
               <w:rPr>
                 <w:rFonts w:ascii="Times New Roman" w:eastAsia="SimSun" w:hAnsi="Times New Roman" w:cs="Times New Roman"/>
@@ -2757,7 +1966,6 @@
               </w:rPr>
               <w:t>堅定</w:t>
             </w:r>
-            <w:proofErr w:type="spellEnd"/>
             <w:r>
               <w:rPr>
                 <w:rFonts w:ascii="Times New Roman" w:eastAsia="SimSun" w:hAnsi="Times New Roman" w:cs="Times New Roman"/>
@@ -2773,16 +1981,7 @@
                 <w:sz w:val="24"/>
                 <w:szCs w:val="24"/>
               </w:rPr>
-              <w:t xml:space="preserve"> </w:t>
-            </w:r>
-            <w:proofErr w:type="spellStart"/>
-            <w:r>
-              <w:rPr>
-                <w:rFonts w:ascii="Times New Roman" w:eastAsia="SimSun" w:hAnsi="Times New Roman" w:cs="Times New Roman"/>
-                <w:sz w:val="24"/>
-                <w:szCs w:val="24"/>
-              </w:rPr>
-              <w:t>kie</w:t>
+              <w:t xml:space="preserve"> kie</w:t>
             </w:r>
             <w:r>
               <w:rPr>
@@ -2792,7 +1991,6 @@
               </w:rPr>
               <w:t>n</w:t>
             </w:r>
-            <w:proofErr w:type="spellEnd"/>
             <w:r>
               <w:rPr>
                 <w:rFonts w:ascii="Times New Roman" w:eastAsia="SimSun" w:hAnsi="Times New Roman" w:cs="Times New Roman"/>
@@ -2858,105 +2056,15 @@
                 <w:sz w:val="24"/>
                 <w:szCs w:val="24"/>
               </w:rPr>
-              <w:t xml:space="preserve"> </w:t>
-            </w:r>
-            <w:proofErr w:type="spellStart"/>
-            <w:r>
-              <w:rPr>
-                <w:rFonts w:ascii="Times New Roman" w:eastAsia="SimSun" w:hAnsi="Times New Roman" w:cs="Times New Roman"/>
-                <w:sz w:val="24"/>
-                <w:szCs w:val="24"/>
-              </w:rPr>
-              <w:t>t'san</w:t>
-            </w:r>
-            <w:proofErr w:type="spellEnd"/>
-            <w:r>
-              <w:rPr>
-                <w:rFonts w:ascii="Times New Roman" w:eastAsia="SimSun" w:hAnsi="Times New Roman" w:cs="Times New Roman"/>
-                <w:sz w:val="24"/>
-                <w:szCs w:val="24"/>
-              </w:rPr>
-              <w:t xml:space="preserve"> </w:t>
-            </w:r>
-            <w:proofErr w:type="spellStart"/>
-            <w:r>
-              <w:rPr>
-                <w:rFonts w:ascii="Times New Roman" w:eastAsia="SimSun" w:hAnsi="Times New Roman" w:cs="Times New Roman"/>
-                <w:sz w:val="24"/>
-                <w:szCs w:val="24"/>
-              </w:rPr>
-              <w:t>k</w:t>
-            </w:r>
-            <w:r>
-              <w:rPr>
-                <w:rFonts w:ascii="Times New Roman" w:eastAsia="SimSun" w:hAnsi="Times New Roman" w:cs="Times New Roman"/>
-                <w:sz w:val="24"/>
-                <w:szCs w:val="24"/>
-              </w:rPr>
-              <w:t>á</w:t>
-            </w:r>
-            <w:proofErr w:type="spellEnd"/>
-            <w:r>
-              <w:rPr>
-                <w:rFonts w:ascii="Times New Roman" w:eastAsia="SimSun" w:hAnsi="Times New Roman" w:cs="Times New Roman"/>
-                <w:sz w:val="24"/>
-                <w:szCs w:val="24"/>
-              </w:rPr>
-              <w:t xml:space="preserve"> ‘</w:t>
-            </w:r>
-            <w:proofErr w:type="spellStart"/>
-            <w:r>
-              <w:rPr>
-                <w:rFonts w:ascii="Times New Roman" w:eastAsia="SimSun" w:hAnsi="Times New Roman" w:cs="Times New Roman"/>
-                <w:sz w:val="24"/>
-                <w:szCs w:val="24"/>
-              </w:rPr>
-              <w:t>t’san</w:t>
-            </w:r>
-            <w:proofErr w:type="spellEnd"/>
-            <w:r>
-              <w:rPr>
-                <w:rFonts w:ascii="Times New Roman" w:eastAsia="SimSun" w:hAnsi="Times New Roman" w:cs="Times New Roman"/>
-                <w:sz w:val="24"/>
-                <w:szCs w:val="24"/>
-              </w:rPr>
-              <w:t xml:space="preserve"> </w:t>
-            </w:r>
-            <w:proofErr w:type="spellStart"/>
-            <w:r>
-              <w:rPr>
-                <w:rFonts w:ascii="Times New Roman" w:eastAsia="SimSun" w:hAnsi="Times New Roman" w:cs="Times New Roman"/>
-                <w:sz w:val="24"/>
-                <w:szCs w:val="24"/>
-              </w:rPr>
-              <w:t>zeh</w:t>
-            </w:r>
-            <w:proofErr w:type="spellEnd"/>
-            <w:r>
-              <w:rPr>
-                <w:rFonts w:ascii="Times New Roman" w:eastAsia="SimSun" w:hAnsi="Times New Roman" w:cs="Times New Roman"/>
-                <w:sz w:val="24"/>
-                <w:szCs w:val="24"/>
-              </w:rPr>
-              <w:t xml:space="preserve"> </w:t>
-            </w:r>
-            <w:proofErr w:type="spellStart"/>
-            <w:r>
-              <w:rPr>
-                <w:rFonts w:ascii="Times New Roman" w:eastAsia="SimSun" w:hAnsi="Times New Roman" w:cs="Times New Roman"/>
-                <w:sz w:val="24"/>
-                <w:szCs w:val="24"/>
-              </w:rPr>
-              <w:t>kwén</w:t>
-            </w:r>
-            <w:proofErr w:type="spellEnd"/>
-            <w:r>
-              <w:rPr>
-                <w:rFonts w:ascii="Times New Roman" w:eastAsia="SimSun" w:hAnsi="Times New Roman" w:cs="Times New Roman"/>
-                <w:sz w:val="24"/>
-                <w:szCs w:val="24"/>
-              </w:rPr>
-              <w:t xml:space="preserve">. </w:t>
+              <w:t xml:space="preserve"> t'san k</w:t>
+            </w:r>
+            <w:r>
+              <w:rPr>
+                <w:rFonts w:ascii="Times New Roman" w:eastAsia="SimSun" w:hAnsi="Times New Roman" w:cs="Times New Roman"/>
+                <w:sz w:val="24"/>
+                <w:szCs w:val="24"/>
+              </w:rPr>
+              <w:t xml:space="preserve">á ‘t’san zeh kwén. </w:t>
             </w:r>
           </w:p>
         </w:tc>
@@ -2999,23 +2107,13 @@
               </w:rPr>
               <w:t xml:space="preserve">, </w:t>
             </w:r>
-            <w:proofErr w:type="spellStart"/>
-            <w:r>
-              <w:rPr>
-                <w:rFonts w:ascii="Times New Roman" w:eastAsia="SimSun" w:hAnsi="Times New Roman" w:cs="Times New Roman"/>
-                <w:sz w:val="24"/>
-                <w:szCs w:val="24"/>
-              </w:rPr>
-              <w:t>lön</w:t>
-            </w:r>
-            <w:proofErr w:type="spellEnd"/>
-            <w:r>
-              <w:rPr>
-                <w:rFonts w:ascii="Times New Roman" w:eastAsia="SimSun" w:hAnsi="Times New Roman" w:cs="Times New Roman"/>
-                <w:sz w:val="24"/>
-                <w:szCs w:val="24"/>
-              </w:rPr>
-              <w:t>’.</w:t>
+            <w:r>
+              <w:rPr>
+                <w:rFonts w:ascii="Times New Roman" w:eastAsia="SimSun" w:hAnsi="Times New Roman" w:cs="Times New Roman"/>
+                <w:sz w:val="24"/>
+                <w:szCs w:val="24"/>
+              </w:rPr>
+              <w:t>lön’.</w:t>
             </w:r>
           </w:p>
         </w:tc>
@@ -3061,7 +2159,6 @@
               </w:rPr>
               <w:t xml:space="preserve">, </w:t>
             </w:r>
-            <w:proofErr w:type="spellStart"/>
             <w:r>
               <w:rPr>
                 <w:rFonts w:ascii="Times New Roman" w:eastAsia="SimSun" w:hAnsi="Times New Roman" w:cs="Times New Roman"/>
@@ -3086,7 +2183,6 @@
               </w:rPr>
               <w:t>h</w:t>
             </w:r>
-            <w:proofErr w:type="spellEnd"/>
             <w:r>
               <w:rPr>
                 <w:rFonts w:ascii="Times New Roman" w:eastAsia="SimSun" w:hAnsi="Times New Roman" w:cs="Times New Roman" w:hint="eastAsia"/>
@@ -3138,7 +2234,6 @@
               </w:rPr>
               <w:t xml:space="preserve">, </w:t>
             </w:r>
-            <w:proofErr w:type="spellStart"/>
             <w:r>
               <w:rPr>
                 <w:rFonts w:ascii="Times New Roman" w:eastAsia="SimSun" w:hAnsi="Times New Roman" w:cs="Times New Roman"/>
@@ -3161,25 +2256,7 @@
                 <w:sz w:val="24"/>
                 <w:szCs w:val="24"/>
               </w:rPr>
-              <w:t>ng</w:t>
-            </w:r>
-            <w:proofErr w:type="spellEnd"/>
-            <w:r>
-              <w:rPr>
-                <w:rFonts w:ascii="Times New Roman" w:eastAsia="SimSun" w:hAnsi="Times New Roman" w:cs="Times New Roman"/>
-                <w:sz w:val="24"/>
-                <w:szCs w:val="24"/>
-              </w:rPr>
-              <w:t xml:space="preserve"> </w:t>
-            </w:r>
-            <w:proofErr w:type="spellStart"/>
-            <w:r>
-              <w:rPr>
-                <w:rFonts w:ascii="Times New Roman" w:eastAsia="SimSun" w:hAnsi="Times New Roman" w:cs="Times New Roman"/>
-                <w:sz w:val="24"/>
-                <w:szCs w:val="24"/>
-              </w:rPr>
-              <w:t>f</w:t>
+              <w:t>ng f</w:t>
             </w:r>
             <w:r>
               <w:rPr>
@@ -3189,40 +2266,21 @@
               </w:rPr>
               <w:t>ú</w:t>
             </w:r>
-            <w:proofErr w:type="spellEnd"/>
-            <w:r>
-              <w:rPr>
-                <w:rFonts w:ascii="Times New Roman" w:eastAsia="SimSun" w:hAnsi="Times New Roman" w:cs="Times New Roman"/>
-                <w:sz w:val="24"/>
-                <w:szCs w:val="24"/>
-              </w:rPr>
-              <w:t xml:space="preserve"> </w:t>
-            </w:r>
-            <w:proofErr w:type="spellStart"/>
-            <w:r>
-              <w:rPr>
-                <w:rFonts w:ascii="Times New Roman" w:eastAsia="SimSun" w:hAnsi="Times New Roman" w:cs="Times New Roman"/>
-                <w:sz w:val="24"/>
-                <w:szCs w:val="24"/>
-              </w:rPr>
-              <w:t>dz</w:t>
-            </w:r>
-            <w:r>
-              <w:rPr>
-                <w:rFonts w:ascii="Times New Roman" w:eastAsia="SimSun" w:hAnsi="Times New Roman" w:cs="Times New Roman"/>
-                <w:sz w:val="24"/>
-                <w:szCs w:val="24"/>
-              </w:rPr>
-              <w:t>ó</w:t>
-            </w:r>
-            <w:proofErr w:type="spellEnd"/>
-            <w:r>
-              <w:rPr>
-                <w:rFonts w:ascii="Times New Roman" w:eastAsia="SimSun" w:hAnsi="Times New Roman" w:cs="Times New Roman"/>
-                <w:sz w:val="24"/>
-                <w:szCs w:val="24"/>
-              </w:rPr>
-              <w:t>.</w:t>
+            <w:r>
+              <w:rPr>
+                <w:rFonts w:ascii="Times New Roman" w:eastAsia="SimSun" w:hAnsi="Times New Roman" w:cs="Times New Roman"/>
+                <w:sz w:val="24"/>
+                <w:szCs w:val="24"/>
+              </w:rPr>
+              <w:t xml:space="preserve"> dz</w:t>
+            </w:r>
+            <w:r>
+              <w:rPr>
+                <w:rFonts w:ascii="Times New Roman" w:eastAsia="SimSun" w:hAnsi="Times New Roman" w:cs="Times New Roman"/>
+                <w:sz w:val="24"/>
+                <w:szCs w:val="24"/>
+              </w:rPr>
+              <w:t>ó.</w:t>
             </w:r>
           </w:p>
         </w:tc>
@@ -3290,32 +2348,13 @@
               </w:rPr>
               <w:t xml:space="preserve">, </w:t>
             </w:r>
-            <w:proofErr w:type="spellStart"/>
-            <w:r>
-              <w:rPr>
-                <w:rFonts w:ascii="Times New Roman" w:eastAsia="SimSun" w:hAnsi="Times New Roman" w:cs="Times New Roman"/>
-                <w:sz w:val="24"/>
-                <w:szCs w:val="24"/>
-              </w:rPr>
-              <w:t>kúng</w:t>
-            </w:r>
-            <w:proofErr w:type="spellEnd"/>
-            <w:r>
-              <w:rPr>
-                <w:rFonts w:ascii="Times New Roman" w:eastAsia="SimSun" w:hAnsi="Times New Roman" w:cs="Times New Roman"/>
-                <w:sz w:val="24"/>
-                <w:szCs w:val="24"/>
-              </w:rPr>
-              <w:t xml:space="preserve"> ‘</w:t>
-            </w:r>
-            <w:proofErr w:type="spellStart"/>
-            <w:r>
-              <w:rPr>
-                <w:rFonts w:ascii="Times New Roman" w:eastAsia="SimSun" w:hAnsi="Times New Roman" w:cs="Times New Roman"/>
-                <w:sz w:val="24"/>
-                <w:szCs w:val="24"/>
-              </w:rPr>
-              <w:t>h’</w:t>
+            <w:r>
+              <w:rPr>
+                <w:rFonts w:ascii="Times New Roman" w:eastAsia="SimSun" w:hAnsi="Times New Roman" w:cs="Times New Roman"/>
+                <w:sz w:val="24"/>
+                <w:szCs w:val="24"/>
+              </w:rPr>
+              <w:t>kúng ‘h’</w:t>
             </w:r>
             <w:r>
               <w:rPr>
@@ -3325,7 +2364,6 @@
               </w:rPr>
               <w:t>í</w:t>
             </w:r>
-            <w:proofErr w:type="spellEnd"/>
             <w:r>
               <w:rPr>
                 <w:rFonts w:ascii="Times New Roman" w:eastAsia="SimSun" w:hAnsi="Times New Roman" w:cs="Times New Roman"/>
@@ -3334,7 +2372,6 @@
               </w:rPr>
               <w:t xml:space="preserve">, </w:t>
             </w:r>
-            <w:proofErr w:type="spellStart"/>
             <w:r>
               <w:rPr>
                 <w:rFonts w:ascii="Times New Roman" w:eastAsia="SimSun" w:hAnsi="Times New Roman" w:cs="Times New Roman" w:hint="eastAsia"/>
@@ -3343,7 +2380,6 @@
               </w:rPr>
               <w:t>慶賀</w:t>
             </w:r>
-            <w:proofErr w:type="spellEnd"/>
             <w:r>
               <w:rPr>
                 <w:rFonts w:ascii="Times New Roman" w:eastAsia="SimSun" w:hAnsi="Times New Roman" w:cs="Times New Roman" w:hint="eastAsia"/>
@@ -3353,41 +2389,13 @@
               </w:rPr>
               <w:t xml:space="preserve">, </w:t>
             </w:r>
-            <w:proofErr w:type="spellStart"/>
-            <w:r>
-              <w:rPr>
-                <w:rFonts w:ascii="Times New Roman" w:eastAsia="SimSun" w:hAnsi="Times New Roman" w:cs="Times New Roman"/>
-                <w:sz w:val="24"/>
-                <w:szCs w:val="24"/>
-              </w:rPr>
-              <w:t>k’iung</w:t>
-            </w:r>
-            <w:proofErr w:type="spellEnd"/>
-            <w:r>
-              <w:rPr>
-                <w:rFonts w:ascii="Times New Roman" w:eastAsia="SimSun" w:hAnsi="Times New Roman" w:cs="Times New Roman"/>
-                <w:sz w:val="24"/>
-                <w:szCs w:val="24"/>
-              </w:rPr>
-              <w:t xml:space="preserve">’ </w:t>
-            </w:r>
-            <w:proofErr w:type="spellStart"/>
-            <w:r>
-              <w:rPr>
-                <w:rFonts w:ascii="Times New Roman" w:eastAsia="SimSun" w:hAnsi="Times New Roman" w:cs="Times New Roman"/>
-                <w:sz w:val="24"/>
-                <w:szCs w:val="24"/>
-              </w:rPr>
-              <w:t>hú</w:t>
-            </w:r>
-            <w:proofErr w:type="spellEnd"/>
-            <w:r>
-              <w:rPr>
-                <w:rFonts w:ascii="Times New Roman" w:eastAsia="SimSun" w:hAnsi="Times New Roman" w:cs="Times New Roman"/>
-                <w:sz w:val="24"/>
-                <w:szCs w:val="24"/>
-              </w:rPr>
-              <w:t>’.</w:t>
+            <w:r>
+              <w:rPr>
+                <w:rFonts w:ascii="Times New Roman" w:eastAsia="SimSun" w:hAnsi="Times New Roman" w:cs="Times New Roman"/>
+                <w:sz w:val="24"/>
+                <w:szCs w:val="24"/>
+              </w:rPr>
+              <w:t>k’iung’ hú’.</w:t>
             </w:r>
           </w:p>
         </w:tc>
@@ -3430,51 +2438,32 @@
                 <w:szCs w:val="24"/>
                 <w:lang w:eastAsia="zh-CN"/>
               </w:rPr>
+              <w:t>個</w:t>
+            </w:r>
+            <w:r>
+              <w:rPr>
+                <w:rFonts w:ascii="Times New Roman" w:eastAsia="SimSun" w:hAnsi="Times New Roman" w:cs="Times New Roman" w:hint="eastAsia"/>
+                <w:sz w:val="24"/>
+                <w:szCs w:val="24"/>
+                <w:lang w:eastAsia="zh-CN"/>
+              </w:rPr>
               <w:t xml:space="preserve">, </w:t>
             </w:r>
-            <w:proofErr w:type="spellStart"/>
-            <w:r>
-              <w:rPr>
-                <w:rFonts w:ascii="Times New Roman" w:eastAsia="SimSun" w:hAnsi="Times New Roman" w:cs="Times New Roman"/>
-                <w:sz w:val="24"/>
-                <w:szCs w:val="24"/>
-              </w:rPr>
-              <w:t>tsien</w:t>
-            </w:r>
-            <w:proofErr w:type="spellEnd"/>
-            <w:r>
-              <w:rPr>
-                <w:rFonts w:ascii="Times New Roman" w:eastAsia="SimSun" w:hAnsi="Times New Roman" w:cs="Times New Roman"/>
-                <w:sz w:val="24"/>
-                <w:szCs w:val="24"/>
-              </w:rPr>
-              <w:t xml:space="preserve"> </w:t>
-            </w:r>
-            <w:proofErr w:type="spellStart"/>
-            <w:r>
-              <w:rPr>
-                <w:rFonts w:ascii="Times New Roman" w:eastAsia="SimSun" w:hAnsi="Times New Roman" w:cs="Times New Roman"/>
-                <w:sz w:val="24"/>
-                <w:szCs w:val="24"/>
-              </w:rPr>
-              <w:t>k</w:t>
-            </w:r>
-            <w:r>
-              <w:rPr>
-                <w:rFonts w:ascii="Times New Roman" w:eastAsia="SimSun" w:hAnsi="Times New Roman" w:cs="Times New Roman"/>
-                <w:sz w:val="24"/>
-                <w:szCs w:val="24"/>
-              </w:rPr>
-              <w:t>ú</w:t>
-            </w:r>
-            <w:proofErr w:type="spellEnd"/>
-            <w:r>
-              <w:rPr>
-                <w:rFonts w:ascii="Times New Roman" w:eastAsia="SimSun" w:hAnsi="Times New Roman" w:cs="Times New Roman"/>
-                <w:sz w:val="24"/>
-                <w:szCs w:val="24"/>
-              </w:rPr>
-              <w:t>’</w:t>
+            <w:r>
+              <w:rPr>
+                <w:rFonts w:ascii="Times New Roman" w:eastAsia="SimSun" w:hAnsi="Times New Roman" w:cs="Times New Roman"/>
+                <w:sz w:val="24"/>
+                <w:szCs w:val="24"/>
+              </w:rPr>
+              <w:t>tsien k</w:t>
+            </w:r>
+            <w:r>
+              <w:rPr>
+                <w:rFonts w:ascii="Times New Roman" w:eastAsia="SimSun" w:hAnsi="Times New Roman" w:cs="Times New Roman"/>
+                <w:sz w:val="24"/>
+                <w:szCs w:val="24"/>
+              </w:rPr>
+              <w:t>ú’</w:t>
             </w:r>
             <w:r>
               <w:rPr>
@@ -3527,16 +2516,30 @@
               </w:rPr>
               <w:t xml:space="preserve">, </w:t>
             </w:r>
-            <w:proofErr w:type="spellStart"/>
-            <w:r>
-              <w:rPr>
-                <w:rFonts w:ascii="Times New Roman" w:eastAsia="SimSun" w:hAnsi="Times New Roman" w:cs="Times New Roman"/>
-                <w:sz w:val="24"/>
-                <w:szCs w:val="24"/>
-              </w:rPr>
-              <w:t>tsih</w:t>
-            </w:r>
-            <w:proofErr w:type="spellEnd"/>
+            <w:r>
+              <w:rPr>
+                <w:rFonts w:ascii="Times New Roman" w:eastAsia="SimSun" w:hAnsi="Times New Roman" w:cs="Times New Roman"/>
+                <w:sz w:val="24"/>
+                <w:szCs w:val="24"/>
+              </w:rPr>
+              <w:t>tsih z</w:t>
+            </w:r>
+            <w:r>
+              <w:rPr>
+                <w:rFonts w:ascii="Times New Roman" w:eastAsia="SimSun" w:hAnsi="Times New Roman" w:cs="Times New Roman"/>
+                <w:sz w:val="24"/>
+                <w:szCs w:val="24"/>
+              </w:rPr>
+              <w:t>á</w:t>
+            </w:r>
+            <w:r>
+              <w:rPr>
+                <w:rFonts w:ascii="Times New Roman" w:eastAsia="SimSun" w:hAnsi="Times New Roman" w:cs="Times New Roman"/>
+                <w:sz w:val="24"/>
+                <w:szCs w:val="24"/>
+              </w:rPr>
+              <w:t xml:space="preserve">h, </w:t>
+            </w:r>
             <w:r>
               <w:rPr>
                 <w:rFonts w:ascii="Times New Roman" w:eastAsia="SimSun" w:hAnsi="Times New Roman" w:cs="Times New Roman"/>
@@ -3545,38 +2548,21 @@
               </w:rPr>
               <w:t xml:space="preserve"> </w:t>
             </w:r>
-            <w:proofErr w:type="spellStart"/>
-            <w:proofErr w:type="gramStart"/>
-            <w:r>
-              <w:rPr>
-                <w:rFonts w:ascii="Times New Roman" w:eastAsia="SimSun" w:hAnsi="Times New Roman" w:cs="Times New Roman"/>
-                <w:sz w:val="24"/>
-                <w:szCs w:val="24"/>
-              </w:rPr>
-              <w:t>z</w:t>
-            </w:r>
-            <w:r>
-              <w:rPr>
-                <w:rFonts w:ascii="Times New Roman" w:eastAsia="SimSun" w:hAnsi="Times New Roman" w:cs="Times New Roman"/>
-                <w:sz w:val="24"/>
-                <w:szCs w:val="24"/>
-              </w:rPr>
-              <w:t>á</w:t>
-            </w:r>
-            <w:r>
-              <w:rPr>
-                <w:rFonts w:ascii="Times New Roman" w:eastAsia="SimSun" w:hAnsi="Times New Roman" w:cs="Times New Roman"/>
-                <w:sz w:val="24"/>
-                <w:szCs w:val="24"/>
-              </w:rPr>
-              <w:t>h</w:t>
-            </w:r>
-            <w:proofErr w:type="spellEnd"/>
-            <w:r>
-              <w:rPr>
-                <w:rFonts w:ascii="Times New Roman" w:eastAsia="SimSun" w:hAnsi="Times New Roman" w:cs="Times New Roman"/>
-                <w:sz w:val="24"/>
-                <w:szCs w:val="24"/>
+            <w:r>
+              <w:rPr>
+                <w:rFonts w:ascii="Times New Roman" w:eastAsia="SimSun" w:hAnsi="Times New Roman" w:cs="Times New Roman"/>
+                <w:sz w:val="24"/>
+                <w:szCs w:val="24"/>
+                <w:lang w:eastAsia="zh-CN"/>
+              </w:rPr>
+              <w:t>相接</w:t>
+            </w:r>
+            <w:r>
+              <w:rPr>
+                <w:rFonts w:ascii="Times New Roman" w:eastAsia="SimSun" w:hAnsi="Times New Roman" w:cs="Times New Roman"/>
+                <w:sz w:val="24"/>
+                <w:szCs w:val="24"/>
+                <w:lang w:eastAsia="zh-CN"/>
               </w:rPr>
               <w:t xml:space="preserve">, </w:t>
             </w:r>
@@ -3593,11 +2579,33 @@
                 <w:rFonts w:ascii="Times New Roman" w:eastAsia="SimSun" w:hAnsi="Times New Roman" w:cs="Times New Roman"/>
                 <w:sz w:val="24"/>
                 <w:szCs w:val="24"/>
-                <w:lang w:eastAsia="zh-CN"/>
-              </w:rPr>
-              <w:t>相接</w:t>
-            </w:r>
-            <w:proofErr w:type="gramEnd"/>
+              </w:rPr>
+              <w:t>s</w:t>
+            </w:r>
+            <w:r>
+              <w:rPr>
+                <w:rFonts w:ascii="Times New Roman" w:eastAsia="SimSun" w:hAnsi="Times New Roman" w:cs="Times New Roman"/>
+                <w:sz w:val="24"/>
+                <w:szCs w:val="24"/>
+              </w:rPr>
+              <w:t>iang</w:t>
+            </w:r>
+            <w:r>
+              <w:rPr>
+                <w:rFonts w:ascii="Times New Roman" w:eastAsia="SimSun" w:hAnsi="Times New Roman" w:cs="Times New Roman"/>
+                <w:sz w:val="24"/>
+                <w:szCs w:val="24"/>
+              </w:rPr>
+              <w:t xml:space="preserve"> tsih, </w:t>
+            </w:r>
+            <w:r>
+              <w:rPr>
+                <w:rFonts w:ascii="Times New Roman" w:eastAsia="SimSun" w:hAnsi="Times New Roman" w:cs="Times New Roman"/>
+                <w:sz w:val="24"/>
+                <w:szCs w:val="24"/>
+              </w:rPr>
+              <w:t>連</w:t>
+            </w:r>
             <w:r>
               <w:rPr>
                 <w:rFonts w:ascii="Times New Roman" w:eastAsia="SimSun" w:hAnsi="Times New Roman" w:cs="Times New Roman"/>
@@ -3613,49 +2621,31 @@
                 <w:sz w:val="24"/>
                 <w:szCs w:val="24"/>
               </w:rPr>
-              <w:t xml:space="preserve"> </w:t>
-            </w:r>
-            <w:proofErr w:type="spellStart"/>
-            <w:r>
-              <w:rPr>
-                <w:rFonts w:ascii="Times New Roman" w:eastAsia="SimSun" w:hAnsi="Times New Roman" w:cs="Times New Roman"/>
-                <w:sz w:val="24"/>
-                <w:szCs w:val="24"/>
-              </w:rPr>
-              <w:t>s</w:t>
-            </w:r>
-            <w:r>
-              <w:rPr>
-                <w:rFonts w:ascii="Times New Roman" w:eastAsia="SimSun" w:hAnsi="Times New Roman" w:cs="Times New Roman"/>
-                <w:sz w:val="24"/>
-                <w:szCs w:val="24"/>
-              </w:rPr>
-              <w:t>iang</w:t>
-            </w:r>
-            <w:proofErr w:type="spellEnd"/>
-            <w:r>
-              <w:rPr>
-                <w:rFonts w:ascii="Times New Roman" w:eastAsia="SimSun" w:hAnsi="Times New Roman" w:cs="Times New Roman"/>
-                <w:sz w:val="24"/>
-                <w:szCs w:val="24"/>
-              </w:rPr>
-              <w:t xml:space="preserve"> </w:t>
-            </w:r>
-            <w:proofErr w:type="spellStart"/>
-            <w:r>
-              <w:rPr>
-                <w:rFonts w:ascii="Times New Roman" w:eastAsia="SimSun" w:hAnsi="Times New Roman" w:cs="Times New Roman"/>
-                <w:sz w:val="24"/>
-                <w:szCs w:val="24"/>
-              </w:rPr>
-              <w:t>tsih</w:t>
-            </w:r>
-            <w:proofErr w:type="spellEnd"/>
-            <w:r>
-              <w:rPr>
-                <w:rFonts w:ascii="Times New Roman" w:eastAsia="SimSun" w:hAnsi="Times New Roman" w:cs="Times New Roman"/>
-                <w:sz w:val="24"/>
-                <w:szCs w:val="24"/>
+              <w:t xml:space="preserve">lien, </w:t>
+            </w:r>
+            <w:r>
+              <w:rPr>
+                <w:rFonts w:ascii="Times New Roman" w:eastAsia="SimSun" w:hAnsi="Times New Roman" w:cs="Times New Roman"/>
+                <w:sz w:val="24"/>
+                <w:szCs w:val="24"/>
+                <w:lang w:eastAsia="zh-CN"/>
+              </w:rPr>
+              <w:t>相</w:t>
+            </w:r>
+            <w:r>
+              <w:rPr>
+                <w:rFonts w:ascii="Times New Roman" w:eastAsia="SimSun" w:hAnsi="Times New Roman" w:cs="Times New Roman"/>
+                <w:sz w:val="24"/>
+                <w:szCs w:val="24"/>
+              </w:rPr>
+              <w:t>連</w:t>
+            </w:r>
+            <w:r>
+              <w:rPr>
+                <w:rFonts w:ascii="Times New Roman" w:eastAsia="SimSun" w:hAnsi="Times New Roman" w:cs="Times New Roman"/>
+                <w:sz w:val="24"/>
+                <w:szCs w:val="24"/>
+                <w:lang w:eastAsia="zh-CN"/>
               </w:rPr>
               <w:t xml:space="preserve">, </w:t>
             </w:r>
@@ -3665,68 +2655,7 @@
                 <w:sz w:val="24"/>
                 <w:szCs w:val="24"/>
               </w:rPr>
-              <w:t>連</w:t>
-            </w:r>
-            <w:r>
-              <w:rPr>
-                <w:rFonts w:ascii="Times New Roman" w:eastAsia="SimSun" w:hAnsi="Times New Roman" w:cs="Times New Roman"/>
-                <w:sz w:val="24"/>
-                <w:szCs w:val="24"/>
-                <w:lang w:eastAsia="zh-CN"/>
-              </w:rPr>
-              <w:t xml:space="preserve">, </w:t>
-            </w:r>
-            <w:r>
-              <w:rPr>
-                <w:rFonts w:ascii="Times New Roman" w:eastAsia="SimSun" w:hAnsi="Times New Roman" w:cs="Times New Roman"/>
-                <w:sz w:val="24"/>
-                <w:szCs w:val="24"/>
-              </w:rPr>
-              <w:t xml:space="preserve">lien, </w:t>
-            </w:r>
-            <w:r>
-              <w:rPr>
-                <w:rFonts w:ascii="Times New Roman" w:eastAsia="SimSun" w:hAnsi="Times New Roman" w:cs="Times New Roman"/>
-                <w:sz w:val="24"/>
-                <w:szCs w:val="24"/>
-                <w:lang w:eastAsia="zh-CN"/>
-              </w:rPr>
-              <w:t>相</w:t>
-            </w:r>
-            <w:r>
-              <w:rPr>
-                <w:rFonts w:ascii="Times New Roman" w:eastAsia="SimSun" w:hAnsi="Times New Roman" w:cs="Times New Roman"/>
-                <w:sz w:val="24"/>
-                <w:szCs w:val="24"/>
-              </w:rPr>
-              <w:t>連</w:t>
-            </w:r>
-            <w:r>
-              <w:rPr>
-                <w:rFonts w:ascii="Times New Roman" w:eastAsia="SimSun" w:hAnsi="Times New Roman" w:cs="Times New Roman"/>
-                <w:sz w:val="24"/>
-                <w:szCs w:val="24"/>
-                <w:lang w:eastAsia="zh-CN"/>
-              </w:rPr>
-              <w:t xml:space="preserve">, </w:t>
-            </w:r>
-            <w:proofErr w:type="spellStart"/>
-            <w:r>
-              <w:rPr>
-                <w:rFonts w:ascii="Times New Roman" w:eastAsia="SimSun" w:hAnsi="Times New Roman" w:cs="Times New Roman"/>
-                <w:sz w:val="24"/>
-                <w:szCs w:val="24"/>
-              </w:rPr>
-              <w:t>siang</w:t>
-            </w:r>
-            <w:proofErr w:type="spellEnd"/>
-            <w:r>
-              <w:rPr>
-                <w:rFonts w:ascii="Times New Roman" w:eastAsia="SimSun" w:hAnsi="Times New Roman" w:cs="Times New Roman"/>
-                <w:sz w:val="24"/>
-                <w:szCs w:val="24"/>
-              </w:rPr>
-              <w:t xml:space="preserve"> lien.</w:t>
+              <w:t>siang lien.</w:t>
             </w:r>
           </w:p>
         </w:tc>
@@ -3761,7 +2690,6 @@
               </w:rPr>
               <w:t xml:space="preserve"> </w:t>
             </w:r>
-            <w:proofErr w:type="gramStart"/>
             <w:r>
               <w:rPr>
                 <w:rFonts w:ascii="Times New Roman" w:eastAsia="SimSun" w:hAnsi="Times New Roman" w:cs="Times New Roman"/>
@@ -3795,80 +2723,7 @@
                 <w:sz w:val="24"/>
                 <w:szCs w:val="24"/>
               </w:rPr>
-              <w:t xml:space="preserve"> ‘</w:t>
-            </w:r>
-            <w:proofErr w:type="spellStart"/>
-            <w:proofErr w:type="gramEnd"/>
-            <w:r>
-              <w:rPr>
-                <w:rFonts w:ascii="Times New Roman" w:eastAsia="SimSun" w:hAnsi="Times New Roman" w:cs="Times New Roman"/>
-                <w:sz w:val="24"/>
-                <w:szCs w:val="24"/>
-              </w:rPr>
-              <w:t>ká</w:t>
-            </w:r>
-            <w:proofErr w:type="spellEnd"/>
-            <w:r>
-              <w:rPr>
-                <w:rFonts w:ascii="Times New Roman" w:eastAsia="SimSun" w:hAnsi="Times New Roman" w:cs="Times New Roman"/>
-                <w:sz w:val="24"/>
-                <w:szCs w:val="24"/>
-              </w:rPr>
-              <w:t xml:space="preserve"> </w:t>
-            </w:r>
-            <w:proofErr w:type="spellStart"/>
-            <w:r>
-              <w:rPr>
-                <w:rFonts w:ascii="Times New Roman" w:eastAsia="SimSun" w:hAnsi="Times New Roman" w:cs="Times New Roman"/>
-                <w:sz w:val="24"/>
-                <w:szCs w:val="24"/>
-              </w:rPr>
-              <w:t>tsú</w:t>
-            </w:r>
-            <w:proofErr w:type="spellEnd"/>
-            <w:r>
-              <w:rPr>
-                <w:rFonts w:ascii="Times New Roman" w:eastAsia="SimSun" w:hAnsi="Times New Roman" w:cs="Times New Roman"/>
-                <w:sz w:val="24"/>
-                <w:szCs w:val="24"/>
-              </w:rPr>
-              <w:t xml:space="preserve"> </w:t>
-            </w:r>
-            <w:proofErr w:type="spellStart"/>
-            <w:r>
-              <w:rPr>
-                <w:rFonts w:ascii="Times New Roman" w:eastAsia="SimSun" w:hAnsi="Times New Roman" w:cs="Times New Roman"/>
-                <w:sz w:val="24"/>
-                <w:szCs w:val="24"/>
-              </w:rPr>
-              <w:t>veh</w:t>
-            </w:r>
-            <w:proofErr w:type="spellEnd"/>
-            <w:r>
-              <w:rPr>
-                <w:rFonts w:ascii="Times New Roman" w:eastAsia="SimSun" w:hAnsi="Times New Roman" w:cs="Times New Roman"/>
-                <w:sz w:val="24"/>
-                <w:szCs w:val="24"/>
-              </w:rPr>
-              <w:t xml:space="preserve"> </w:t>
-            </w:r>
-            <w:proofErr w:type="spellStart"/>
-            <w:r>
-              <w:rPr>
-                <w:rFonts w:ascii="Times New Roman" w:eastAsia="SimSun" w:hAnsi="Times New Roman" w:cs="Times New Roman"/>
-                <w:sz w:val="24"/>
-                <w:szCs w:val="24"/>
-              </w:rPr>
-              <w:t>kien</w:t>
-            </w:r>
-            <w:proofErr w:type="spellEnd"/>
-            <w:r>
-              <w:rPr>
-                <w:rFonts w:ascii="Times New Roman" w:eastAsia="SimSun" w:hAnsi="Times New Roman" w:cs="Times New Roman"/>
-                <w:sz w:val="24"/>
-                <w:szCs w:val="24"/>
-              </w:rPr>
-              <w:t xml:space="preserve">’. </w:t>
+              <w:t xml:space="preserve"> ‘ká tsú veh kien’. </w:t>
             </w:r>
           </w:p>
         </w:tc>
@@ -3934,25 +2789,7 @@
                 <w:sz w:val="24"/>
                 <w:szCs w:val="24"/>
               </w:rPr>
-              <w:t xml:space="preserve"> </w:t>
-            </w:r>
-            <w:proofErr w:type="spellStart"/>
-            <w:r>
-              <w:rPr>
-                <w:rFonts w:ascii="Times New Roman" w:eastAsia="SimSun" w:hAnsi="Times New Roman" w:cs="Times New Roman"/>
-                <w:sz w:val="24"/>
-                <w:szCs w:val="24"/>
-              </w:rPr>
-              <w:t>tuh</w:t>
-            </w:r>
-            <w:proofErr w:type="spellEnd"/>
-            <w:r>
-              <w:rPr>
-                <w:rFonts w:ascii="Times New Roman" w:eastAsia="SimSun" w:hAnsi="Times New Roman" w:cs="Times New Roman"/>
-                <w:sz w:val="24"/>
-                <w:szCs w:val="24"/>
-              </w:rPr>
-              <w:t xml:space="preserve"> sung</w:t>
+              <w:t xml:space="preserve"> tuh sung</w:t>
             </w:r>
             <w:r>
               <w:rPr>
@@ -3987,7 +2824,6 @@
                 <w:szCs w:val="24"/>
               </w:rPr>
             </w:pPr>
-            <w:proofErr w:type="gramStart"/>
             <w:r>
               <w:rPr>
                 <w:rFonts w:ascii="Times New Roman" w:eastAsia="SimSun" w:hAnsi="Times New Roman" w:cs="Times New Roman"/>
@@ -4023,7 +2859,6 @@
               </w:rPr>
               <w:t>親</w:t>
             </w:r>
-            <w:proofErr w:type="gramEnd"/>
             <w:r>
               <w:rPr>
                 <w:rFonts w:ascii="Times New Roman" w:eastAsia="SimSun" w:hAnsi="Times New Roman" w:cs="Times New Roman"/>
@@ -4039,87 +2874,15 @@
                 <w:sz w:val="24"/>
                 <w:szCs w:val="24"/>
               </w:rPr>
-              <w:t xml:space="preserve"> </w:t>
-            </w:r>
-            <w:proofErr w:type="spellStart"/>
-            <w:r>
-              <w:rPr>
-                <w:rFonts w:ascii="Times New Roman" w:eastAsia="SimSun" w:hAnsi="Times New Roman" w:cs="Times New Roman"/>
-                <w:sz w:val="24"/>
-                <w:szCs w:val="24"/>
-              </w:rPr>
-              <w:t>kweh</w:t>
-            </w:r>
-            <w:proofErr w:type="spellEnd"/>
-            <w:r>
-              <w:rPr>
-                <w:rFonts w:ascii="Times New Roman" w:eastAsia="SimSun" w:hAnsi="Times New Roman" w:cs="Times New Roman"/>
-                <w:sz w:val="24"/>
-                <w:szCs w:val="24"/>
-              </w:rPr>
-              <w:t xml:space="preserve"> </w:t>
-            </w:r>
-            <w:proofErr w:type="spellStart"/>
-            <w:r>
-              <w:rPr>
-                <w:rFonts w:ascii="Times New Roman" w:eastAsia="SimSun" w:hAnsi="Times New Roman" w:cs="Times New Roman"/>
-                <w:sz w:val="24"/>
-                <w:szCs w:val="24"/>
-              </w:rPr>
-              <w:t>z</w:t>
-            </w:r>
-            <w:r>
-              <w:rPr>
-                <w:rFonts w:ascii="Times New Roman" w:eastAsia="SimSun" w:hAnsi="Times New Roman" w:cs="Times New Roman"/>
-                <w:sz w:val="24"/>
-                <w:szCs w:val="24"/>
-              </w:rPr>
-              <w:t>úk</w:t>
-            </w:r>
-            <w:proofErr w:type="spellEnd"/>
-            <w:r>
-              <w:rPr>
-                <w:rFonts w:ascii="Times New Roman" w:eastAsia="SimSun" w:hAnsi="Times New Roman" w:cs="Times New Roman"/>
-                <w:sz w:val="24"/>
-                <w:szCs w:val="24"/>
-              </w:rPr>
-              <w:t xml:space="preserve"> </w:t>
-            </w:r>
-            <w:proofErr w:type="spellStart"/>
-            <w:r>
-              <w:rPr>
-                <w:rFonts w:ascii="Times New Roman" w:eastAsia="SimSun" w:hAnsi="Times New Roman" w:cs="Times New Roman"/>
-                <w:sz w:val="24"/>
-                <w:szCs w:val="24"/>
-              </w:rPr>
-              <w:t>tsz</w:t>
-            </w:r>
-            <w:proofErr w:type="spellEnd"/>
-            <w:r>
-              <w:rPr>
-                <w:rFonts w:ascii="Times New Roman" w:eastAsia="SimSun" w:hAnsi="Times New Roman" w:cs="Times New Roman"/>
-                <w:sz w:val="24"/>
-                <w:szCs w:val="24"/>
-              </w:rPr>
-              <w:t xml:space="preserve"> </w:t>
-            </w:r>
-            <w:proofErr w:type="spellStart"/>
-            <w:r>
-              <w:rPr>
-                <w:rFonts w:ascii="Times New Roman" w:eastAsia="SimSun" w:hAnsi="Times New Roman" w:cs="Times New Roman"/>
-                <w:sz w:val="24"/>
-                <w:szCs w:val="24"/>
-              </w:rPr>
-              <w:t>t’sing</w:t>
-            </w:r>
-            <w:proofErr w:type="spellEnd"/>
-            <w:r>
-              <w:rPr>
-                <w:rFonts w:ascii="Times New Roman" w:eastAsia="SimSun" w:hAnsi="Times New Roman" w:cs="Times New Roman"/>
-                <w:sz w:val="24"/>
-                <w:szCs w:val="24"/>
-              </w:rPr>
-              <w:t xml:space="preserve">. </w:t>
+              <w:t xml:space="preserve"> kweh z</w:t>
+            </w:r>
+            <w:r>
+              <w:rPr>
+                <w:rFonts w:ascii="Times New Roman" w:eastAsia="SimSun" w:hAnsi="Times New Roman" w:cs="Times New Roman"/>
+                <w:sz w:val="24"/>
+                <w:szCs w:val="24"/>
+              </w:rPr>
+              <w:t xml:space="preserve">úk tsz t’sing. </w:t>
             </w:r>
           </w:p>
         </w:tc>
@@ -4154,7 +2917,6 @@
               </w:rPr>
               <w:t xml:space="preserve"> </w:t>
             </w:r>
-            <w:proofErr w:type="gramStart"/>
             <w:r>
               <w:rPr>
                 <w:rFonts w:ascii="Times New Roman" w:eastAsia="SimSun" w:hAnsi="Times New Roman" w:cs="Times New Roman"/>
@@ -4179,16 +2941,7 @@
                 <w:sz w:val="24"/>
                 <w:szCs w:val="24"/>
               </w:rPr>
-              <w:t xml:space="preserve">  liang</w:t>
-            </w:r>
-            <w:proofErr w:type="gramEnd"/>
-            <w:r>
-              <w:rPr>
-                <w:rFonts w:ascii="Times New Roman" w:eastAsia="SimSun" w:hAnsi="Times New Roman" w:cs="Times New Roman"/>
-                <w:sz w:val="24"/>
-                <w:szCs w:val="24"/>
-              </w:rPr>
-              <w:t xml:space="preserve"> sing.</w:t>
+              <w:t xml:space="preserve">  liang sing.</w:t>
             </w:r>
           </w:p>
         </w:tc>
@@ -4246,106 +2999,77 @@
                 <w:sz w:val="24"/>
                 <w:szCs w:val="24"/>
               </w:rPr>
+              <w:t xml:space="preserve"> yung</w:t>
+            </w:r>
+            <w:r>
+              <w:rPr>
+                <w:rFonts w:ascii="Times New Roman" w:eastAsia="SimSun" w:hAnsi="Times New Roman" w:cs="Times New Roman"/>
+                <w:sz w:val="24"/>
+                <w:szCs w:val="24"/>
+                <w:lang w:eastAsia="zh-CN"/>
+              </w:rPr>
+              <w:t>’</w:t>
+            </w:r>
+            <w:r>
+              <w:rPr>
+                <w:rFonts w:ascii="Times New Roman" w:eastAsia="SimSun" w:hAnsi="Times New Roman" w:cs="Times New Roman"/>
+                <w:sz w:val="24"/>
+                <w:szCs w:val="24"/>
+              </w:rPr>
+              <w:t xml:space="preserve"> ‘y</w:t>
+            </w:r>
+            <w:r>
+              <w:rPr>
+                <w:rFonts w:ascii="Times New Roman" w:eastAsia="SimSun" w:hAnsi="Times New Roman" w:cs="Times New Roman"/>
+                <w:sz w:val="24"/>
+                <w:szCs w:val="24"/>
+              </w:rPr>
+              <w:t>ü</w:t>
+            </w:r>
+            <w:r>
+              <w:rPr>
+                <w:rFonts w:ascii="Times New Roman" w:eastAsia="SimSun" w:hAnsi="Times New Roman" w:cs="Times New Roman"/>
+                <w:sz w:val="24"/>
+                <w:szCs w:val="24"/>
+              </w:rPr>
+              <w:t xml:space="preserve">n, </w:t>
+            </w:r>
+            <w:r>
+              <w:rPr>
+                <w:rFonts w:ascii="Times New Roman" w:eastAsia="SimSun" w:hAnsi="Times New Roman" w:cs="Times New Roman"/>
+                <w:sz w:val="24"/>
+                <w:szCs w:val="24"/>
+                <w:lang w:eastAsia="zh-CN"/>
+              </w:rPr>
+              <w:t>答</w:t>
+            </w:r>
+            <w:r>
+              <w:rPr>
+                <w:rFonts w:ascii="Times New Roman" w:eastAsia="SimSun" w:hAnsi="Times New Roman" w:cs="Times New Roman"/>
+                <w:sz w:val="24"/>
+                <w:szCs w:val="24"/>
+                <w:lang w:eastAsia="zh-CN"/>
+              </w:rPr>
+              <w:t>應</w:t>
+            </w:r>
+            <w:r>
+              <w:rPr>
+                <w:rFonts w:ascii="Times New Roman" w:eastAsia="SimSun" w:hAnsi="Times New Roman" w:cs="Times New Roman"/>
+                <w:sz w:val="24"/>
+                <w:szCs w:val="24"/>
+                <w:lang w:eastAsia="zh-CN"/>
+              </w:rPr>
+              <w:t>,</w:t>
+            </w:r>
+            <w:r>
+              <w:rPr>
+                <w:rFonts w:ascii="Times New Roman" w:eastAsia="SimSun" w:hAnsi="Times New Roman" w:cs="Times New Roman" w:hint="eastAsia"/>
+                <w:sz w:val="24"/>
+                <w:szCs w:val="24"/>
+                <w:lang w:eastAsia="zh-CN"/>
+              </w:rPr>
               <w:t xml:space="preserve"> </w:t>
             </w:r>
-            <w:proofErr w:type="spellStart"/>
-            <w:r>
-              <w:rPr>
-                <w:rFonts w:ascii="Times New Roman" w:eastAsia="SimSun" w:hAnsi="Times New Roman" w:cs="Times New Roman"/>
-                <w:sz w:val="24"/>
-                <w:szCs w:val="24"/>
-              </w:rPr>
-              <w:t>yung</w:t>
-            </w:r>
-            <w:proofErr w:type="spellEnd"/>
-            <w:r>
-              <w:rPr>
-                <w:rFonts w:ascii="Times New Roman" w:eastAsia="SimSun" w:hAnsi="Times New Roman" w:cs="Times New Roman"/>
-                <w:sz w:val="24"/>
-                <w:szCs w:val="24"/>
-                <w:lang w:eastAsia="zh-CN"/>
-              </w:rPr>
-              <w:t>’</w:t>
-            </w:r>
-            <w:r>
-              <w:rPr>
-                <w:rFonts w:ascii="Times New Roman" w:eastAsia="SimSun" w:hAnsi="Times New Roman" w:cs="Times New Roman"/>
-                <w:sz w:val="24"/>
-                <w:szCs w:val="24"/>
-              </w:rPr>
-              <w:t xml:space="preserve"> ‘</w:t>
-            </w:r>
-            <w:proofErr w:type="spellStart"/>
-            <w:r>
-              <w:rPr>
-                <w:rFonts w:ascii="Times New Roman" w:eastAsia="SimSun" w:hAnsi="Times New Roman" w:cs="Times New Roman"/>
-                <w:sz w:val="24"/>
-                <w:szCs w:val="24"/>
-              </w:rPr>
-              <w:t>y</w:t>
-            </w:r>
-            <w:r>
-              <w:rPr>
-                <w:rFonts w:ascii="Times New Roman" w:eastAsia="SimSun" w:hAnsi="Times New Roman" w:cs="Times New Roman"/>
-                <w:sz w:val="24"/>
-                <w:szCs w:val="24"/>
-              </w:rPr>
-              <w:t>ü</w:t>
-            </w:r>
-            <w:r>
-              <w:rPr>
-                <w:rFonts w:ascii="Times New Roman" w:eastAsia="SimSun" w:hAnsi="Times New Roman" w:cs="Times New Roman"/>
-                <w:sz w:val="24"/>
-                <w:szCs w:val="24"/>
-              </w:rPr>
-              <w:t>n</w:t>
-            </w:r>
-            <w:proofErr w:type="spellEnd"/>
-            <w:r>
-              <w:rPr>
-                <w:rFonts w:ascii="Times New Roman" w:eastAsia="SimSun" w:hAnsi="Times New Roman" w:cs="Times New Roman"/>
-                <w:sz w:val="24"/>
-                <w:szCs w:val="24"/>
-              </w:rPr>
-              <w:t xml:space="preserve">, </w:t>
-            </w:r>
-            <w:r>
-              <w:rPr>
-                <w:rFonts w:ascii="Times New Roman" w:eastAsia="SimSun" w:hAnsi="Times New Roman" w:cs="Times New Roman"/>
-                <w:sz w:val="24"/>
-                <w:szCs w:val="24"/>
-                <w:lang w:eastAsia="zh-CN"/>
-              </w:rPr>
-              <w:t>答</w:t>
-            </w:r>
-            <w:r>
-              <w:rPr>
-                <w:rFonts w:ascii="Times New Roman" w:eastAsia="SimSun" w:hAnsi="Times New Roman" w:cs="Times New Roman"/>
-                <w:sz w:val="24"/>
-                <w:szCs w:val="24"/>
-                <w:lang w:eastAsia="zh-CN"/>
-              </w:rPr>
-              <w:t>應</w:t>
-            </w:r>
-            <w:r>
-              <w:rPr>
-                <w:rFonts w:ascii="Times New Roman" w:eastAsia="SimSun" w:hAnsi="Times New Roman" w:cs="Times New Roman"/>
-                <w:sz w:val="24"/>
-                <w:szCs w:val="24"/>
-                <w:lang w:eastAsia="zh-CN"/>
-              </w:rPr>
-              <w:t>,</w:t>
-            </w:r>
-            <w:r>
-              <w:rPr>
-                <w:rFonts w:ascii="Times New Roman" w:eastAsia="SimSun" w:hAnsi="Times New Roman" w:cs="Times New Roman" w:hint="eastAsia"/>
-                <w:sz w:val="24"/>
-                <w:szCs w:val="24"/>
-                <w:lang w:eastAsia="zh-CN"/>
-              </w:rPr>
-              <w:t xml:space="preserve"> </w:t>
-            </w:r>
-            <w:proofErr w:type="spellStart"/>
             <w:r>
               <w:rPr>
                 <w:rFonts w:ascii="Times New Roman" w:eastAsia="SimSun" w:hAnsi="Times New Roman" w:cs="Times New Roman"/>
@@ -4354,32 +3078,13 @@
               </w:rPr>
               <w:t>tah</w:t>
             </w:r>
-            <w:proofErr w:type="spellEnd"/>
-            <w:r>
-              <w:rPr>
-                <w:rFonts w:ascii="Times New Roman" w:eastAsia="SimSun" w:hAnsi="Times New Roman" w:cs="Times New Roman"/>
-                <w:sz w:val="24"/>
-                <w:szCs w:val="24"/>
-              </w:rPr>
-              <w:t xml:space="preserve"> </w:t>
-            </w:r>
-            <w:proofErr w:type="spellStart"/>
-            <w:r>
-              <w:rPr>
-                <w:rFonts w:ascii="Times New Roman" w:eastAsia="SimSun" w:hAnsi="Times New Roman" w:cs="Times New Roman"/>
-                <w:sz w:val="24"/>
-                <w:szCs w:val="24"/>
-              </w:rPr>
-              <w:t>yung</w:t>
-            </w:r>
-            <w:proofErr w:type="spellEnd"/>
-            <w:r>
-              <w:rPr>
-                <w:rFonts w:ascii="Times New Roman" w:eastAsia="SimSun" w:hAnsi="Times New Roman" w:cs="Times New Roman"/>
-                <w:sz w:val="24"/>
-                <w:szCs w:val="24"/>
-              </w:rPr>
-              <w:t xml:space="preserve">’. </w:t>
+            <w:r>
+              <w:rPr>
+                <w:rFonts w:ascii="Times New Roman" w:eastAsia="SimSun" w:hAnsi="Times New Roman" w:cs="Times New Roman"/>
+                <w:sz w:val="24"/>
+                <w:szCs w:val="24"/>
+              </w:rPr>
+              <w:t xml:space="preserve"> yung’. </w:t>
             </w:r>
           </w:p>
         </w:tc>
@@ -4397,7 +3102,6 @@
                 <w:szCs w:val="24"/>
               </w:rPr>
             </w:pPr>
-            <w:proofErr w:type="gramStart"/>
             <w:r>
               <w:rPr>
                 <w:rFonts w:ascii="Times New Roman" w:eastAsia="SimSun" w:hAnsi="Times New Roman" w:cs="Times New Roman"/>
@@ -4406,7 +3110,6 @@
               </w:rPr>
               <w:t xml:space="preserve">Consequences,  </w:t>
             </w:r>
-            <w:proofErr w:type="spellStart"/>
             <w:r>
               <w:rPr>
                 <w:rFonts w:ascii="Times New Roman" w:eastAsia="SimSun" w:hAnsi="Times New Roman" w:cs="Times New Roman"/>
@@ -4415,8 +3118,6 @@
               </w:rPr>
               <w:t>關係</w:t>
             </w:r>
-            <w:proofErr w:type="spellEnd"/>
-            <w:proofErr w:type="gramEnd"/>
             <w:r>
               <w:rPr>
                 <w:rFonts w:ascii="Times New Roman" w:eastAsia="SimSun" w:hAnsi="Times New Roman" w:cs="Times New Roman"/>
@@ -4426,23 +3127,13 @@
               </w:rPr>
               <w:t xml:space="preserve">, </w:t>
             </w:r>
-            <w:proofErr w:type="spellStart"/>
-            <w:r>
-              <w:rPr>
-                <w:rFonts w:ascii="Times New Roman" w:eastAsia="SimSun" w:hAnsi="Times New Roman" w:cs="Times New Roman"/>
-                <w:sz w:val="24"/>
-                <w:szCs w:val="24"/>
-              </w:rPr>
-              <w:t>kwan</w:t>
-            </w:r>
-            <w:proofErr w:type="spellEnd"/>
-            <w:r>
-              <w:rPr>
-                <w:rFonts w:ascii="Times New Roman" w:eastAsia="SimSun" w:hAnsi="Times New Roman" w:cs="Times New Roman"/>
-                <w:sz w:val="24"/>
-                <w:szCs w:val="24"/>
-              </w:rPr>
-              <w:t xml:space="preserve"> </w:t>
+            <w:r>
+              <w:rPr>
+                <w:rFonts w:ascii="Times New Roman" w:eastAsia="SimSun" w:hAnsi="Times New Roman" w:cs="Times New Roman"/>
+                <w:sz w:val="24"/>
+                <w:szCs w:val="24"/>
+              </w:rPr>
+              <w:t xml:space="preserve">kwan </w:t>
             </w:r>
             <w:r>
               <w:rPr>
@@ -4500,15 +3191,38 @@
                 <w:szCs w:val="24"/>
                 <w:lang w:eastAsia="zh-CN"/>
               </w:rPr>
-              <w:t xml:space="preserve">, </w:t>
-            </w:r>
-            <w:proofErr w:type="spellStart"/>
-            <w:r>
-              <w:rPr>
-                <w:rFonts w:ascii="Times New Roman" w:eastAsia="SimSun" w:hAnsi="Times New Roman" w:cs="Times New Roman"/>
-                <w:sz w:val="24"/>
-                <w:szCs w:val="24"/>
-                <w:lang w:eastAsia="zh-CN"/>
+              <w:t>, s</w:t>
+            </w:r>
+            <w:r>
+              <w:rPr>
+                <w:rFonts w:ascii="Times New Roman" w:eastAsia="SimSun" w:hAnsi="Times New Roman" w:cs="Times New Roman"/>
+                <w:sz w:val="24"/>
+                <w:szCs w:val="24"/>
+              </w:rPr>
+              <w:t>z</w:t>
+            </w:r>
+            <w:r>
+              <w:rPr>
+                <w:rFonts w:ascii="Times New Roman" w:eastAsia="SimSun" w:hAnsi="Times New Roman" w:cs="Times New Roman"/>
+                <w:sz w:val="24"/>
+                <w:szCs w:val="24"/>
+              </w:rPr>
+              <w:t xml:space="preserve"> </w:t>
+            </w:r>
+            <w:r>
+              <w:rPr>
+                <w:rFonts w:ascii="Times New Roman" w:eastAsia="SimSun" w:hAnsi="Times New Roman" w:cs="Times New Roman"/>
+                <w:sz w:val="24"/>
+                <w:szCs w:val="24"/>
+                <w:lang w:eastAsia="zh-CN"/>
+              </w:rPr>
+              <w:t>‘</w:t>
+            </w:r>
+            <w:r>
+              <w:rPr>
+                <w:rFonts w:ascii="Times New Roman" w:eastAsia="SimSun" w:hAnsi="Times New Roman" w:cs="Times New Roman"/>
+                <w:sz w:val="24"/>
+                <w:szCs w:val="24"/>
               </w:rPr>
               <w:t>s</w:t>
             </w:r>
@@ -4517,41 +3231,6 @@
                 <w:rFonts w:ascii="Times New Roman" w:eastAsia="SimSun" w:hAnsi="Times New Roman" w:cs="Times New Roman"/>
                 <w:sz w:val="24"/>
                 <w:szCs w:val="24"/>
-              </w:rPr>
-              <w:t>z</w:t>
-            </w:r>
-            <w:proofErr w:type="spellEnd"/>
-            <w:r>
-              <w:rPr>
-                <w:rFonts w:ascii="Times New Roman" w:eastAsia="SimSun" w:hAnsi="Times New Roman" w:cs="Times New Roman"/>
-                <w:sz w:val="24"/>
-                <w:szCs w:val="24"/>
-              </w:rPr>
-              <w:t xml:space="preserve"> </w:t>
-            </w:r>
-            <w:r>
-              <w:rPr>
-                <w:rFonts w:ascii="Times New Roman" w:eastAsia="SimSun" w:hAnsi="Times New Roman" w:cs="Times New Roman"/>
-                <w:sz w:val="24"/>
-                <w:szCs w:val="24"/>
-                <w:lang w:eastAsia="zh-CN"/>
-              </w:rPr>
-              <w:t>‘</w:t>
-            </w:r>
-            <w:proofErr w:type="spellStart"/>
-            <w:r>
-              <w:rPr>
-                <w:rFonts w:ascii="Times New Roman" w:eastAsia="SimSun" w:hAnsi="Times New Roman" w:cs="Times New Roman"/>
-                <w:sz w:val="24"/>
-                <w:szCs w:val="24"/>
-              </w:rPr>
-              <w:t>s</w:t>
-            </w:r>
-            <w:r>
-              <w:rPr>
-                <w:rFonts w:ascii="Times New Roman" w:eastAsia="SimSun" w:hAnsi="Times New Roman" w:cs="Times New Roman"/>
-                <w:sz w:val="24"/>
-                <w:szCs w:val="24"/>
                 <w:lang w:eastAsia="zh-CN"/>
               </w:rPr>
               <w:t>i</w:t>
@@ -4562,16 +3241,7 @@
                 <w:sz w:val="24"/>
                 <w:szCs w:val="24"/>
               </w:rPr>
-              <w:t>ang</w:t>
-            </w:r>
-            <w:proofErr w:type="spellEnd"/>
-            <w:r>
-              <w:rPr>
-                <w:rFonts w:ascii="Times New Roman" w:eastAsia="SimSun" w:hAnsi="Times New Roman" w:cs="Times New Roman"/>
-                <w:sz w:val="24"/>
-                <w:szCs w:val="24"/>
-              </w:rPr>
-              <w:t>.</w:t>
+              <w:t>ang.</w:t>
             </w:r>
           </w:p>
         </w:tc>
@@ -4589,7 +3259,6 @@
                 <w:szCs w:val="24"/>
               </w:rPr>
             </w:pPr>
-            <w:proofErr w:type="gramStart"/>
             <w:r>
               <w:rPr>
                 <w:rFonts w:ascii="Times New Roman" w:eastAsia="SimSun" w:hAnsi="Times New Roman" w:cs="Times New Roman"/>
@@ -4607,7 +3276,6 @@
               </w:rPr>
               <w:t>常</w:t>
             </w:r>
-            <w:proofErr w:type="gramEnd"/>
             <w:r>
               <w:rPr>
                 <w:rFonts w:ascii="Times New Roman" w:eastAsia="SimSun" w:hAnsi="Times New Roman" w:cs="Times New Roman"/>
@@ -4617,23 +3285,13 @@
               </w:rPr>
               <w:t xml:space="preserve">, </w:t>
             </w:r>
-            <w:proofErr w:type="spellStart"/>
-            <w:r>
-              <w:rPr>
-                <w:rFonts w:ascii="Times New Roman" w:eastAsia="SimSun" w:hAnsi="Times New Roman" w:cs="Times New Roman"/>
-                <w:sz w:val="24"/>
-                <w:szCs w:val="24"/>
-              </w:rPr>
-              <w:t>dzang</w:t>
-            </w:r>
-            <w:proofErr w:type="spellEnd"/>
-            <w:r>
-              <w:rPr>
-                <w:rFonts w:ascii="Times New Roman" w:eastAsia="SimSun" w:hAnsi="Times New Roman" w:cs="Times New Roman"/>
-                <w:sz w:val="24"/>
-                <w:szCs w:val="24"/>
-              </w:rPr>
-              <w:t>, (not change)</w:t>
+            <w:r>
+              <w:rPr>
+                <w:rFonts w:ascii="Times New Roman" w:eastAsia="SimSun" w:hAnsi="Times New Roman" w:cs="Times New Roman"/>
+                <w:sz w:val="24"/>
+                <w:szCs w:val="24"/>
+              </w:rPr>
+              <w:t>dzang, (not change)</w:t>
             </w:r>
             <w:r>
               <w:rPr>
@@ -4667,43 +3325,7 @@
                 <w:sz w:val="24"/>
                 <w:szCs w:val="24"/>
               </w:rPr>
-              <w:t xml:space="preserve"> </w:t>
-            </w:r>
-            <w:proofErr w:type="spellStart"/>
-            <w:r>
-              <w:rPr>
-                <w:rFonts w:ascii="Times New Roman" w:eastAsia="SimSun" w:hAnsi="Times New Roman" w:cs="Times New Roman"/>
-                <w:sz w:val="24"/>
-                <w:szCs w:val="24"/>
-              </w:rPr>
-              <w:t>veh</w:t>
-            </w:r>
-            <w:proofErr w:type="spellEnd"/>
-            <w:r>
-              <w:rPr>
-                <w:rFonts w:ascii="Times New Roman" w:eastAsia="SimSun" w:hAnsi="Times New Roman" w:cs="Times New Roman"/>
-                <w:sz w:val="24"/>
-                <w:szCs w:val="24"/>
-              </w:rPr>
-              <w:t xml:space="preserve"> </w:t>
-            </w:r>
-            <w:proofErr w:type="spellStart"/>
-            <w:r>
-              <w:rPr>
-                <w:rFonts w:ascii="Times New Roman" w:eastAsia="SimSun" w:hAnsi="Times New Roman" w:cs="Times New Roman"/>
-                <w:sz w:val="24"/>
-                <w:szCs w:val="24"/>
-              </w:rPr>
-              <w:t>pien</w:t>
-            </w:r>
-            <w:proofErr w:type="spellEnd"/>
-            <w:r>
-              <w:rPr>
-                <w:rFonts w:ascii="Times New Roman" w:eastAsia="SimSun" w:hAnsi="Times New Roman" w:cs="Times New Roman"/>
-                <w:sz w:val="24"/>
-                <w:szCs w:val="24"/>
-              </w:rPr>
-              <w:t xml:space="preserve">’, </w:t>
+              <w:t xml:space="preserve"> veh pien’, </w:t>
             </w:r>
             <w:r>
               <w:rPr>
@@ -4731,77 +3353,13 @@
               </w:rPr>
               <w:t xml:space="preserve">, </w:t>
             </w:r>
-            <w:proofErr w:type="spellStart"/>
-            <w:r>
-              <w:rPr>
-                <w:rFonts w:ascii="Times New Roman" w:eastAsia="SimSun" w:hAnsi="Times New Roman" w:cs="Times New Roman"/>
-                <w:sz w:val="24"/>
-                <w:szCs w:val="24"/>
-              </w:rPr>
-              <w:t>dzang</w:t>
-            </w:r>
-            <w:proofErr w:type="spellEnd"/>
-            <w:r>
-              <w:rPr>
-                <w:rFonts w:ascii="Times New Roman" w:eastAsia="SimSun" w:hAnsi="Times New Roman" w:cs="Times New Roman"/>
-                <w:sz w:val="24"/>
-                <w:szCs w:val="24"/>
-              </w:rPr>
-              <w:t xml:space="preserve"> </w:t>
-            </w:r>
-            <w:proofErr w:type="spellStart"/>
-            <w:r>
-              <w:rPr>
-                <w:rFonts w:ascii="Times New Roman" w:eastAsia="SimSun" w:hAnsi="Times New Roman" w:cs="Times New Roman"/>
-                <w:sz w:val="24"/>
-                <w:szCs w:val="24"/>
-              </w:rPr>
-              <w:t>tsong</w:t>
-            </w:r>
-            <w:proofErr w:type="spellEnd"/>
-            <w:r>
-              <w:rPr>
-                <w:rFonts w:ascii="Times New Roman" w:eastAsia="SimSun" w:hAnsi="Times New Roman" w:cs="Times New Roman"/>
-                <w:sz w:val="24"/>
-                <w:szCs w:val="24"/>
-              </w:rPr>
-              <w:t xml:space="preserve"> </w:t>
-            </w:r>
-            <w:proofErr w:type="spellStart"/>
-            <w:r>
-              <w:rPr>
-                <w:rFonts w:ascii="Times New Roman" w:eastAsia="SimSun" w:hAnsi="Times New Roman" w:cs="Times New Roman"/>
-                <w:sz w:val="24"/>
-                <w:szCs w:val="24"/>
-              </w:rPr>
-              <w:t>veh</w:t>
-            </w:r>
-            <w:proofErr w:type="spellEnd"/>
-            <w:r>
-              <w:rPr>
-                <w:rFonts w:ascii="Times New Roman" w:eastAsia="SimSun" w:hAnsi="Times New Roman" w:cs="Times New Roman"/>
-                <w:sz w:val="24"/>
-                <w:szCs w:val="24"/>
-              </w:rPr>
-              <w:t xml:space="preserve"> </w:t>
-            </w:r>
-            <w:proofErr w:type="spellStart"/>
-            <w:r>
-              <w:rPr>
-                <w:rFonts w:ascii="Times New Roman" w:eastAsia="SimSun" w:hAnsi="Times New Roman" w:cs="Times New Roman"/>
-                <w:sz w:val="24"/>
-                <w:szCs w:val="24"/>
-              </w:rPr>
-              <w:t>pien</w:t>
-            </w:r>
-            <w:proofErr w:type="spellEnd"/>
-            <w:r>
-              <w:rPr>
-                <w:rFonts w:ascii="Times New Roman" w:eastAsia="SimSun" w:hAnsi="Times New Roman" w:cs="Times New Roman"/>
-                <w:sz w:val="24"/>
-                <w:szCs w:val="24"/>
-              </w:rPr>
-              <w:t xml:space="preserve">’. </w:t>
+            <w:r>
+              <w:rPr>
+                <w:rFonts w:ascii="Times New Roman" w:eastAsia="SimSun" w:hAnsi="Times New Roman" w:cs="Times New Roman"/>
+                <w:sz w:val="24"/>
+                <w:szCs w:val="24"/>
+              </w:rPr>
+              <w:t xml:space="preserve">dzang tsong veh pien’. </w:t>
             </w:r>
           </w:p>
         </w:tc>
@@ -4845,7 +3403,6 @@
               </w:rPr>
               <w:t xml:space="preserve">, </w:t>
             </w:r>
-            <w:proofErr w:type="spellStart"/>
             <w:r>
               <w:rPr>
                 <w:rFonts w:ascii="Times New Roman" w:eastAsia="SimSun" w:hAnsi="Times New Roman" w:cs="Times New Roman"/>
@@ -4863,74 +3420,54 @@
               </w:rPr>
               <w:t>h</w:t>
             </w:r>
-            <w:proofErr w:type="spellEnd"/>
-            <w:r>
-              <w:rPr>
-                <w:rFonts w:ascii="Times New Roman" w:eastAsia="SimSun" w:hAnsi="Times New Roman" w:cs="Times New Roman"/>
-                <w:sz w:val="24"/>
-                <w:szCs w:val="24"/>
+            <w:r>
+              <w:rPr>
+                <w:rFonts w:ascii="Times New Roman" w:eastAsia="SimSun" w:hAnsi="Times New Roman" w:cs="Times New Roman"/>
+                <w:sz w:val="24"/>
+                <w:szCs w:val="24"/>
+              </w:rPr>
+              <w:t xml:space="preserve"> ts‘eh k</w:t>
+            </w:r>
+            <w:r>
+              <w:rPr>
+                <w:rFonts w:ascii="Times New Roman" w:eastAsia="SimSun" w:hAnsi="Times New Roman" w:cs="Times New Roman"/>
+                <w:sz w:val="24"/>
+                <w:szCs w:val="24"/>
+              </w:rPr>
+              <w:t>ú</w:t>
+            </w:r>
+            <w:r>
+              <w:rPr>
+                <w:rFonts w:ascii="Times New Roman" w:eastAsia="SimSun" w:hAnsi="Times New Roman" w:cs="Times New Roman"/>
+                <w:sz w:val="24"/>
+                <w:szCs w:val="24"/>
+              </w:rPr>
+              <w:t>ng,</w:t>
+            </w:r>
+            <w:r>
+              <w:rPr>
+                <w:rFonts w:ascii="Times New Roman" w:eastAsia="SimSun" w:hAnsi="Times New Roman" w:cs="Times New Roman"/>
+                <w:sz w:val="24"/>
+                <w:szCs w:val="24"/>
+                <w:lang w:eastAsia="zh-CN"/>
               </w:rPr>
               <w:t xml:space="preserve"> </w:t>
             </w:r>
-            <w:proofErr w:type="spellStart"/>
-            <w:proofErr w:type="gramStart"/>
-            <w:r>
-              <w:rPr>
-                <w:rFonts w:ascii="Times New Roman" w:eastAsia="SimSun" w:hAnsi="Times New Roman" w:cs="Times New Roman"/>
-                <w:sz w:val="24"/>
-                <w:szCs w:val="24"/>
-              </w:rPr>
-              <w:t>ts‘</w:t>
-            </w:r>
-            <w:proofErr w:type="gramEnd"/>
-            <w:r>
-              <w:rPr>
-                <w:rFonts w:ascii="Times New Roman" w:eastAsia="SimSun" w:hAnsi="Times New Roman" w:cs="Times New Roman"/>
-                <w:sz w:val="24"/>
-                <w:szCs w:val="24"/>
-              </w:rPr>
-              <w:t>eh</w:t>
-            </w:r>
-            <w:proofErr w:type="spellEnd"/>
-            <w:r>
-              <w:rPr>
-                <w:rFonts w:ascii="Times New Roman" w:eastAsia="SimSun" w:hAnsi="Times New Roman" w:cs="Times New Roman"/>
-                <w:sz w:val="24"/>
-                <w:szCs w:val="24"/>
-              </w:rPr>
-              <w:t xml:space="preserve"> </w:t>
-            </w:r>
-            <w:proofErr w:type="spellStart"/>
-            <w:r>
-              <w:rPr>
-                <w:rFonts w:ascii="Times New Roman" w:eastAsia="SimSun" w:hAnsi="Times New Roman" w:cs="Times New Roman"/>
-                <w:sz w:val="24"/>
-                <w:szCs w:val="24"/>
-              </w:rPr>
-              <w:t>k</w:t>
-            </w:r>
-            <w:r>
-              <w:rPr>
-                <w:rFonts w:ascii="Times New Roman" w:eastAsia="SimSun" w:hAnsi="Times New Roman" w:cs="Times New Roman"/>
-                <w:sz w:val="24"/>
-                <w:szCs w:val="24"/>
-              </w:rPr>
-              <w:t>ú</w:t>
-            </w:r>
-            <w:r>
-              <w:rPr>
-                <w:rFonts w:ascii="Times New Roman" w:eastAsia="SimSun" w:hAnsi="Times New Roman" w:cs="Times New Roman"/>
-                <w:sz w:val="24"/>
-                <w:szCs w:val="24"/>
-              </w:rPr>
-              <w:t>ng</w:t>
-            </w:r>
-            <w:proofErr w:type="spellEnd"/>
-            <w:r>
-              <w:rPr>
-                <w:rFonts w:ascii="Times New Roman" w:eastAsia="SimSun" w:hAnsi="Times New Roman" w:cs="Times New Roman"/>
-                <w:sz w:val="24"/>
-                <w:szCs w:val="24"/>
+            <w:r>
+              <w:rPr>
+                <w:rFonts w:ascii="Times New Roman" w:eastAsia="SimSun" w:hAnsi="Times New Roman" w:cs="Times New Roman"/>
+                <w:sz w:val="24"/>
+                <w:szCs w:val="24"/>
+                <w:lang w:eastAsia="zh-CN"/>
+              </w:rPr>
+              <w:t>大便勿通</w:t>
+            </w:r>
+            <w:r>
+              <w:rPr>
+                <w:rFonts w:ascii="Times New Roman" w:eastAsia="SimSun" w:hAnsi="Times New Roman" w:cs="Times New Roman"/>
+                <w:sz w:val="24"/>
+                <w:szCs w:val="24"/>
+                <w:lang w:eastAsia="zh-CN"/>
               </w:rPr>
               <w:t>,</w:t>
             </w:r>
@@ -4939,89 +3476,8 @@
                 <w:rFonts w:ascii="Times New Roman" w:eastAsia="SimSun" w:hAnsi="Times New Roman" w:cs="Times New Roman"/>
                 <w:sz w:val="24"/>
                 <w:szCs w:val="24"/>
-                <w:lang w:eastAsia="zh-CN"/>
-              </w:rPr>
-              <w:t xml:space="preserve"> </w:t>
-            </w:r>
-            <w:r>
-              <w:rPr>
-                <w:rFonts w:ascii="Times New Roman" w:eastAsia="SimSun" w:hAnsi="Times New Roman" w:cs="Times New Roman"/>
-                <w:sz w:val="24"/>
-                <w:szCs w:val="24"/>
-                <w:lang w:eastAsia="zh-CN"/>
-              </w:rPr>
-              <w:t>大便勿通</w:t>
-            </w:r>
-            <w:r>
-              <w:rPr>
-                <w:rFonts w:ascii="Times New Roman" w:eastAsia="SimSun" w:hAnsi="Times New Roman" w:cs="Times New Roman"/>
-                <w:sz w:val="24"/>
-                <w:szCs w:val="24"/>
-                <w:lang w:eastAsia="zh-CN"/>
-              </w:rPr>
-              <w:t>,</w:t>
-            </w:r>
-            <w:r>
-              <w:rPr>
-                <w:rFonts w:ascii="Times New Roman" w:eastAsia="SimSun" w:hAnsi="Times New Roman" w:cs="Times New Roman"/>
-                <w:sz w:val="24"/>
-                <w:szCs w:val="24"/>
-              </w:rPr>
-              <w:t xml:space="preserve"> </w:t>
-            </w:r>
-            <w:proofErr w:type="spellStart"/>
-            <w:r>
-              <w:rPr>
-                <w:rFonts w:ascii="Times New Roman" w:eastAsia="SimSun" w:hAnsi="Times New Roman" w:cs="Times New Roman"/>
-                <w:sz w:val="24"/>
-                <w:szCs w:val="24"/>
-              </w:rPr>
-              <w:t>dá</w:t>
-            </w:r>
-            <w:proofErr w:type="spellEnd"/>
-            <w:r>
-              <w:rPr>
-                <w:rFonts w:ascii="Times New Roman" w:eastAsia="SimSun" w:hAnsi="Times New Roman" w:cs="Times New Roman"/>
-                <w:sz w:val="24"/>
-                <w:szCs w:val="24"/>
-              </w:rPr>
-              <w:t xml:space="preserve">’ bien’ </w:t>
-            </w:r>
-            <w:proofErr w:type="spellStart"/>
-            <w:r>
-              <w:rPr>
-                <w:rFonts w:ascii="Times New Roman" w:eastAsia="SimSun" w:hAnsi="Times New Roman" w:cs="Times New Roman"/>
-                <w:sz w:val="24"/>
-                <w:szCs w:val="24"/>
-              </w:rPr>
-              <w:t>veh</w:t>
-            </w:r>
-            <w:proofErr w:type="spellEnd"/>
-            <w:r>
-              <w:rPr>
-                <w:rFonts w:ascii="Times New Roman" w:eastAsia="SimSun" w:hAnsi="Times New Roman" w:cs="Times New Roman"/>
-                <w:sz w:val="24"/>
-                <w:szCs w:val="24"/>
-              </w:rPr>
-              <w:t xml:space="preserve"> </w:t>
-            </w:r>
-            <w:proofErr w:type="spellStart"/>
-            <w:r>
-              <w:rPr>
-                <w:rFonts w:ascii="Times New Roman" w:eastAsia="SimSun" w:hAnsi="Times New Roman" w:cs="Times New Roman"/>
-                <w:sz w:val="24"/>
-                <w:szCs w:val="24"/>
-              </w:rPr>
-              <w:t>t’úng</w:t>
-            </w:r>
-            <w:proofErr w:type="spellEnd"/>
-            <w:r>
-              <w:rPr>
-                <w:rFonts w:ascii="Times New Roman" w:eastAsia="SimSun" w:hAnsi="Times New Roman" w:cs="Times New Roman"/>
-                <w:sz w:val="24"/>
-                <w:szCs w:val="24"/>
-              </w:rPr>
-              <w:t xml:space="preserve">. </w:t>
+              </w:rPr>
+              <w:t xml:space="preserve"> dá’ bien’ veh t’úng. </w:t>
             </w:r>
           </w:p>
         </w:tc>
@@ -5039,7 +3495,6 @@
                 <w:szCs w:val="24"/>
               </w:rPr>
             </w:pPr>
-            <w:proofErr w:type="gramStart"/>
             <w:r>
               <w:rPr>
                 <w:rFonts w:ascii="Times New Roman" w:eastAsia="SimSun" w:hAnsi="Times New Roman" w:cs="Times New Roman"/>
@@ -5057,7 +3512,6 @@
               </w:rPr>
               <w:t>事官</w:t>
             </w:r>
-            <w:proofErr w:type="gramEnd"/>
             <w:r>
               <w:rPr>
                 <w:rFonts w:ascii="Times New Roman" w:eastAsia="SimSun" w:hAnsi="Times New Roman" w:cs="Times New Roman"/>
@@ -5073,18 +3527,8 @@
                 <w:sz w:val="24"/>
                 <w:szCs w:val="24"/>
               </w:rPr>
-              <w:t xml:space="preserve">‘ling </w:t>
-            </w:r>
-            <w:proofErr w:type="spellStart"/>
-            <w:r>
-              <w:rPr>
-                <w:rFonts w:ascii="Times New Roman" w:eastAsia="SimSun" w:hAnsi="Times New Roman" w:cs="Times New Roman"/>
-                <w:sz w:val="24"/>
-                <w:szCs w:val="24"/>
-              </w:rPr>
-              <w:t>zz</w:t>
-            </w:r>
-            <w:proofErr w:type="spellEnd"/>
+              <w:t>‘ling zz</w:t>
+            </w:r>
             <w:r>
               <w:rPr>
                 <w:rFonts w:ascii="Times New Roman" w:eastAsia="SimSun" w:hAnsi="Times New Roman" w:cs="Times New Roman"/>
@@ -5099,18 +3543,8 @@
                 <w:sz w:val="24"/>
                 <w:szCs w:val="24"/>
               </w:rPr>
-              <w:t xml:space="preserve"> </w:t>
-            </w:r>
-            <w:proofErr w:type="spellStart"/>
-            <w:r>
-              <w:rPr>
-                <w:rFonts w:ascii="Times New Roman" w:eastAsia="SimSun" w:hAnsi="Times New Roman" w:cs="Times New Roman"/>
-                <w:sz w:val="24"/>
-                <w:szCs w:val="24"/>
-              </w:rPr>
-              <w:t>kwén</w:t>
-            </w:r>
-            <w:proofErr w:type="spellEnd"/>
+              <w:t xml:space="preserve"> kwén</w:t>
+            </w:r>
             <w:r>
               <w:rPr>
                 <w:rFonts w:ascii="Times New Roman" w:eastAsia="SimSun" w:hAnsi="Times New Roman" w:cs="Times New Roman"/>
@@ -5183,69 +3617,15 @@
                 <w:sz w:val="24"/>
                 <w:szCs w:val="24"/>
               </w:rPr>
-              <w:t xml:space="preserve"> </w:t>
-            </w:r>
-            <w:proofErr w:type="spellStart"/>
-            <w:r>
-              <w:rPr>
-                <w:rFonts w:ascii="Times New Roman" w:eastAsia="SimSun" w:hAnsi="Times New Roman" w:cs="Times New Roman"/>
-                <w:sz w:val="24"/>
-                <w:szCs w:val="24"/>
-              </w:rPr>
-              <w:t>zén</w:t>
-            </w:r>
-            <w:proofErr w:type="spellEnd"/>
-            <w:r>
-              <w:rPr>
-                <w:rFonts w:ascii="Times New Roman" w:eastAsia="SimSun" w:hAnsi="Times New Roman" w:cs="Times New Roman"/>
-                <w:sz w:val="24"/>
-                <w:szCs w:val="24"/>
-              </w:rPr>
-              <w:t xml:space="preserve"> </w:t>
-            </w:r>
-            <w:proofErr w:type="spellStart"/>
-            <w:r>
-              <w:rPr>
-                <w:rFonts w:ascii="Times New Roman" w:eastAsia="SimSun" w:hAnsi="Times New Roman" w:cs="Times New Roman"/>
-                <w:sz w:val="24"/>
-                <w:szCs w:val="24"/>
-              </w:rPr>
-              <w:t>niun</w:t>
-            </w:r>
-            <w:proofErr w:type="spellEnd"/>
-            <w:r>
-              <w:rPr>
-                <w:rFonts w:ascii="Times New Roman" w:eastAsia="SimSun" w:hAnsi="Times New Roman" w:cs="Times New Roman"/>
-                <w:sz w:val="24"/>
-                <w:szCs w:val="24"/>
-              </w:rPr>
-              <w:t xml:space="preserve"> </w:t>
-            </w:r>
-            <w:proofErr w:type="spellStart"/>
-            <w:r>
-              <w:rPr>
-                <w:rFonts w:ascii="Times New Roman" w:eastAsia="SimSun" w:hAnsi="Times New Roman" w:cs="Times New Roman"/>
-                <w:sz w:val="24"/>
-                <w:szCs w:val="24"/>
-              </w:rPr>
-              <w:t>k</w:t>
-            </w:r>
-            <w:r>
-              <w:rPr>
-                <w:rFonts w:ascii="Times New Roman" w:eastAsia="SimSun" w:hAnsi="Times New Roman" w:cs="Times New Roman"/>
-                <w:sz w:val="24"/>
-                <w:szCs w:val="24"/>
-              </w:rPr>
-              <w:t>ú</w:t>
-            </w:r>
-            <w:proofErr w:type="spellEnd"/>
-            <w:r>
-              <w:rPr>
-                <w:rFonts w:ascii="Times New Roman" w:eastAsia="SimSun" w:hAnsi="Times New Roman" w:cs="Times New Roman"/>
-                <w:sz w:val="24"/>
-                <w:szCs w:val="24"/>
-              </w:rPr>
-              <w:t>’</w:t>
+              <w:t xml:space="preserve"> zén niun k</w:t>
+            </w:r>
+            <w:r>
+              <w:rPr>
+                <w:rFonts w:ascii="Times New Roman" w:eastAsia="SimSun" w:hAnsi="Times New Roman" w:cs="Times New Roman"/>
+                <w:sz w:val="24"/>
+                <w:szCs w:val="24"/>
+              </w:rPr>
+              <w:t>ú’</w:t>
             </w:r>
             <w:r>
               <w:rPr>
@@ -5281,41 +3661,13 @@
               </w:rPr>
               <w:t xml:space="preserve">, </w:t>
             </w:r>
-            <w:proofErr w:type="spellStart"/>
-            <w:r>
-              <w:rPr>
-                <w:rFonts w:ascii="Times New Roman" w:eastAsia="SimSun" w:hAnsi="Times New Roman" w:cs="Times New Roman"/>
-                <w:sz w:val="24"/>
-                <w:szCs w:val="24"/>
-              </w:rPr>
-              <w:t>tsén</w:t>
-            </w:r>
-            <w:proofErr w:type="spellEnd"/>
-            <w:r>
-              <w:rPr>
-                <w:rFonts w:ascii="Times New Roman" w:eastAsia="SimSun" w:hAnsi="Times New Roman" w:cs="Times New Roman"/>
-                <w:sz w:val="24"/>
-                <w:szCs w:val="24"/>
-              </w:rPr>
-              <w:t xml:space="preserve"> </w:t>
-            </w:r>
-            <w:proofErr w:type="spellStart"/>
-            <w:r>
-              <w:rPr>
-                <w:rFonts w:ascii="Times New Roman" w:eastAsia="SimSun" w:hAnsi="Times New Roman" w:cs="Times New Roman"/>
-                <w:sz w:val="24"/>
-                <w:szCs w:val="24"/>
-              </w:rPr>
-              <w:t>zén</w:t>
-            </w:r>
-            <w:proofErr w:type="spellEnd"/>
-            <w:r>
-              <w:rPr>
-                <w:rFonts w:ascii="Times New Roman" w:eastAsia="SimSun" w:hAnsi="Times New Roman" w:cs="Times New Roman"/>
-                <w:sz w:val="24"/>
-                <w:szCs w:val="24"/>
-              </w:rPr>
-              <w:t xml:space="preserve">. </w:t>
+            <w:r>
+              <w:rPr>
+                <w:rFonts w:ascii="Times New Roman" w:eastAsia="SimSun" w:hAnsi="Times New Roman" w:cs="Times New Roman"/>
+                <w:sz w:val="24"/>
+                <w:szCs w:val="24"/>
+              </w:rPr>
+              <w:t xml:space="preserve">tsén zén. </w:t>
             </w:r>
           </w:p>
         </w:tc>
@@ -5359,7 +3711,6 @@
               </w:rPr>
               <w:t xml:space="preserve">, </w:t>
             </w:r>
-            <w:proofErr w:type="spellStart"/>
             <w:r>
               <w:rPr>
                 <w:rFonts w:ascii="Times New Roman" w:eastAsia="SimSun" w:hAnsi="Times New Roman" w:cs="Times New Roman"/>
@@ -5374,52 +3725,7 @@
                 <w:sz w:val="24"/>
                 <w:szCs w:val="24"/>
               </w:rPr>
-              <w:t>ng</w:t>
-            </w:r>
-            <w:proofErr w:type="spellEnd"/>
-            <w:r>
-              <w:rPr>
-                <w:rFonts w:ascii="Times New Roman" w:eastAsia="SimSun" w:hAnsi="Times New Roman" w:cs="Times New Roman"/>
-                <w:sz w:val="24"/>
-                <w:szCs w:val="24"/>
-              </w:rPr>
-              <w:t xml:space="preserve"> </w:t>
-            </w:r>
-            <w:proofErr w:type="spellStart"/>
-            <w:r>
-              <w:rPr>
-                <w:rFonts w:ascii="Times New Roman" w:eastAsia="SimSun" w:hAnsi="Times New Roman" w:cs="Times New Roman"/>
-                <w:sz w:val="24"/>
-                <w:szCs w:val="24"/>
-              </w:rPr>
-              <w:t>tuh</w:t>
-            </w:r>
-            <w:proofErr w:type="spellEnd"/>
-            <w:r>
-              <w:rPr>
-                <w:rFonts w:ascii="Times New Roman" w:eastAsia="SimSun" w:hAnsi="Times New Roman" w:cs="Times New Roman"/>
-                <w:sz w:val="24"/>
-                <w:szCs w:val="24"/>
-              </w:rPr>
-              <w:t xml:space="preserve"> </w:t>
-            </w:r>
-            <w:proofErr w:type="spellStart"/>
-            <w:r>
-              <w:rPr>
-                <w:rFonts w:ascii="Times New Roman" w:eastAsia="SimSun" w:hAnsi="Times New Roman" w:cs="Times New Roman"/>
-                <w:sz w:val="24"/>
-                <w:szCs w:val="24"/>
-              </w:rPr>
-              <w:t>loh</w:t>
-            </w:r>
-            <w:proofErr w:type="spellEnd"/>
-            <w:r>
-              <w:rPr>
-                <w:rFonts w:ascii="Times New Roman" w:eastAsia="SimSun" w:hAnsi="Times New Roman" w:cs="Times New Roman"/>
-                <w:sz w:val="24"/>
-                <w:szCs w:val="24"/>
-              </w:rPr>
-              <w:t>.</w:t>
+              <w:t>ng tuh loh.</w:t>
             </w:r>
           </w:p>
         </w:tc>
@@ -5469,25 +3775,7 @@
                 <w:sz w:val="24"/>
                 <w:szCs w:val="24"/>
               </w:rPr>
-              <w:t xml:space="preserve">sing </w:t>
-            </w:r>
-            <w:proofErr w:type="spellStart"/>
-            <w:r>
-              <w:rPr>
-                <w:rFonts w:ascii="Times New Roman" w:eastAsia="SimSun" w:hAnsi="Times New Roman" w:cs="Times New Roman"/>
-                <w:sz w:val="24"/>
-                <w:szCs w:val="24"/>
-              </w:rPr>
-              <w:t>bing</w:t>
-            </w:r>
-            <w:proofErr w:type="spellEnd"/>
-            <w:r>
-              <w:rPr>
-                <w:rFonts w:ascii="Times New Roman" w:eastAsia="SimSun" w:hAnsi="Times New Roman" w:cs="Times New Roman"/>
-                <w:sz w:val="24"/>
-                <w:szCs w:val="24"/>
-              </w:rPr>
-              <w:t xml:space="preserve">, (be) </w:t>
+              <w:t xml:space="preserve">sing bing, (be) </w:t>
             </w:r>
             <w:r>
               <w:rPr>
@@ -5507,23 +3795,13 @@
               </w:rPr>
               <w:t xml:space="preserve">, </w:t>
             </w:r>
-            <w:proofErr w:type="spellStart"/>
-            <w:r>
-              <w:rPr>
-                <w:rFonts w:ascii="Times New Roman" w:eastAsia="SimSun" w:hAnsi="Times New Roman" w:cs="Times New Roman"/>
-                <w:sz w:val="24"/>
-                <w:szCs w:val="24"/>
-              </w:rPr>
-              <w:t>fong</w:t>
-            </w:r>
-            <w:proofErr w:type="spellEnd"/>
-            <w:r>
-              <w:rPr>
-                <w:rFonts w:ascii="Times New Roman" w:eastAsia="SimSun" w:hAnsi="Times New Roman" w:cs="Times New Roman"/>
-                <w:sz w:val="24"/>
-                <w:szCs w:val="24"/>
-              </w:rPr>
-              <w:t xml:space="preserve">’ sing, </w:t>
+            <w:r>
+              <w:rPr>
+                <w:rFonts w:ascii="Times New Roman" w:eastAsia="SimSun" w:hAnsi="Times New Roman" w:cs="Times New Roman"/>
+                <w:sz w:val="24"/>
+                <w:szCs w:val="24"/>
+              </w:rPr>
+              <w:t xml:space="preserve">fong’ sing, </w:t>
             </w:r>
             <w:r>
               <w:rPr>
@@ -5543,41 +3821,13 @@
               </w:rPr>
               <w:t xml:space="preserve">, </w:t>
             </w:r>
-            <w:proofErr w:type="spellStart"/>
-            <w:r>
-              <w:rPr>
-                <w:rFonts w:ascii="Times New Roman" w:eastAsia="SimSun" w:hAnsi="Times New Roman" w:cs="Times New Roman"/>
-                <w:sz w:val="24"/>
-                <w:szCs w:val="24"/>
-              </w:rPr>
-              <w:t>tsz</w:t>
-            </w:r>
-            <w:proofErr w:type="spellEnd"/>
-            <w:r>
-              <w:rPr>
-                <w:rFonts w:ascii="Times New Roman" w:eastAsia="SimSun" w:hAnsi="Times New Roman" w:cs="Times New Roman"/>
-                <w:sz w:val="24"/>
-                <w:szCs w:val="24"/>
-              </w:rPr>
-              <w:t xml:space="preserve"> </w:t>
-            </w:r>
-            <w:proofErr w:type="spellStart"/>
-            <w:r>
-              <w:rPr>
-                <w:rFonts w:ascii="Times New Roman" w:eastAsia="SimSun" w:hAnsi="Times New Roman" w:cs="Times New Roman"/>
-                <w:sz w:val="24"/>
-                <w:szCs w:val="24"/>
-              </w:rPr>
-              <w:t>tsóh</w:t>
-            </w:r>
-            <w:proofErr w:type="spellEnd"/>
-            <w:r>
-              <w:rPr>
-                <w:rFonts w:ascii="Times New Roman" w:eastAsia="SimSun" w:hAnsi="Times New Roman" w:cs="Times New Roman"/>
-                <w:sz w:val="24"/>
-                <w:szCs w:val="24"/>
-              </w:rPr>
-              <w:t xml:space="preserve">. </w:t>
+            <w:r>
+              <w:rPr>
+                <w:rFonts w:ascii="Times New Roman" w:eastAsia="SimSun" w:hAnsi="Times New Roman" w:cs="Times New Roman"/>
+                <w:sz w:val="24"/>
+                <w:szCs w:val="24"/>
+              </w:rPr>
+              <w:t xml:space="preserve">tsz tsóh. </w:t>
             </w:r>
           </w:p>
         </w:tc>
@@ -5603,7 +3853,6 @@
               </w:rPr>
               <w:t xml:space="preserve">Continue, </w:t>
             </w:r>
-            <w:proofErr w:type="spellStart"/>
             <w:r>
               <w:rPr>
                 <w:rFonts w:ascii="Times New Roman" w:eastAsia="SimSun" w:hAnsi="Times New Roman" w:cs="Times New Roman"/>
@@ -5612,7 +3861,6 @@
               </w:rPr>
               <w:t>傳流</w:t>
             </w:r>
-            <w:proofErr w:type="spellEnd"/>
             <w:r>
               <w:rPr>
                 <w:rFonts w:ascii="Times New Roman" w:eastAsia="SimSun" w:hAnsi="Times New Roman" w:cs="Times New Roman"/>
@@ -5622,23 +3870,13 @@
               </w:rPr>
               <w:t xml:space="preserve">, </w:t>
             </w:r>
-            <w:proofErr w:type="spellStart"/>
-            <w:r>
-              <w:rPr>
-                <w:rFonts w:ascii="Times New Roman" w:eastAsia="SimSun" w:hAnsi="Times New Roman" w:cs="Times New Roman"/>
-                <w:sz w:val="24"/>
-                <w:szCs w:val="24"/>
-              </w:rPr>
-              <w:t>zén</w:t>
-            </w:r>
-            <w:proofErr w:type="spellEnd"/>
-            <w:r>
-              <w:rPr>
-                <w:rFonts w:ascii="Times New Roman" w:eastAsia="SimSun" w:hAnsi="Times New Roman" w:cs="Times New Roman"/>
-                <w:sz w:val="24"/>
-                <w:szCs w:val="24"/>
-              </w:rPr>
-              <w:t xml:space="preserve"> </w:t>
+            <w:r>
+              <w:rPr>
+                <w:rFonts w:ascii="Times New Roman" w:eastAsia="SimSun" w:hAnsi="Times New Roman" w:cs="Times New Roman"/>
+                <w:sz w:val="24"/>
+                <w:szCs w:val="24"/>
+              </w:rPr>
+              <w:t xml:space="preserve">zén </w:t>
             </w:r>
             <w:r>
               <w:rPr>
@@ -5690,7 +3928,6 @@
               </w:rPr>
               <w:t xml:space="preserve">, </w:t>
             </w:r>
-            <w:proofErr w:type="spellStart"/>
             <w:r>
               <w:rPr>
                 <w:rFonts w:ascii="Times New Roman" w:eastAsia="SimSun" w:hAnsi="Times New Roman" w:cs="Times New Roman"/>
@@ -5699,7 +3936,6 @@
               </w:rPr>
               <w:t>dzun</w:t>
             </w:r>
-            <w:proofErr w:type="spellEnd"/>
             <w:r>
               <w:rPr>
                 <w:rFonts w:ascii="Times New Roman" w:eastAsia="SimSun" w:hAnsi="Times New Roman" w:cs="Times New Roman"/>
@@ -5758,23 +3994,13 @@
               </w:rPr>
               <w:t xml:space="preserve">, </w:t>
             </w:r>
-            <w:proofErr w:type="spellStart"/>
-            <w:r>
-              <w:rPr>
-                <w:rFonts w:ascii="Times New Roman" w:eastAsia="SimSun" w:hAnsi="Times New Roman" w:cs="Times New Roman"/>
-                <w:sz w:val="24"/>
-                <w:szCs w:val="24"/>
-              </w:rPr>
-              <w:t>yáh</w:t>
-            </w:r>
-            <w:proofErr w:type="spellEnd"/>
-            <w:r>
-              <w:rPr>
-                <w:rFonts w:ascii="Times New Roman" w:eastAsia="SimSun" w:hAnsi="Times New Roman" w:cs="Times New Roman"/>
-                <w:sz w:val="24"/>
-                <w:szCs w:val="24"/>
-              </w:rPr>
-              <w:t xml:space="preserve"> ding’. </w:t>
+            <w:r>
+              <w:rPr>
+                <w:rFonts w:ascii="Times New Roman" w:eastAsia="SimSun" w:hAnsi="Times New Roman" w:cs="Times New Roman"/>
+                <w:sz w:val="24"/>
+                <w:szCs w:val="24"/>
+              </w:rPr>
+              <w:t xml:space="preserve">yáh ding’. </w:t>
             </w:r>
           </w:p>
         </w:tc>
@@ -5826,7 +4052,6 @@
               </w:rPr>
               <w:t xml:space="preserve">, </w:t>
             </w:r>
-            <w:proofErr w:type="spellStart"/>
             <w:r>
               <w:rPr>
                 <w:rFonts w:ascii="Times New Roman" w:eastAsia="SimSun" w:hAnsi="Times New Roman" w:cs="Times New Roman"/>
@@ -5835,32 +4060,13 @@
               </w:rPr>
               <w:t>wó</w:t>
             </w:r>
-            <w:proofErr w:type="spellEnd"/>
-            <w:r>
-              <w:rPr>
-                <w:rFonts w:ascii="Times New Roman" w:eastAsia="SimSun" w:hAnsi="Times New Roman" w:cs="Times New Roman"/>
-                <w:sz w:val="24"/>
-                <w:szCs w:val="24"/>
-              </w:rPr>
-              <w:t xml:space="preserve"> </w:t>
-            </w:r>
-            <w:proofErr w:type="spellStart"/>
-            <w:r>
-              <w:rPr>
-                <w:rFonts w:ascii="Times New Roman" w:eastAsia="SimSun" w:hAnsi="Times New Roman" w:cs="Times New Roman"/>
-                <w:sz w:val="24"/>
-                <w:szCs w:val="24"/>
-              </w:rPr>
-              <w:t>veh</w:t>
-            </w:r>
-            <w:proofErr w:type="spellEnd"/>
-            <w:r>
-              <w:rPr>
-                <w:rFonts w:ascii="Times New Roman" w:eastAsia="SimSun" w:hAnsi="Times New Roman" w:cs="Times New Roman"/>
-                <w:sz w:val="24"/>
-                <w:szCs w:val="24"/>
-              </w:rPr>
-              <w:t xml:space="preserve"> </w:t>
+            <w:r>
+              <w:rPr>
+                <w:rFonts w:ascii="Times New Roman" w:eastAsia="SimSun" w:hAnsi="Times New Roman" w:cs="Times New Roman"/>
+                <w:sz w:val="24"/>
+                <w:szCs w:val="24"/>
+              </w:rPr>
+              <w:t xml:space="preserve"> veh </w:t>
             </w:r>
             <w:r>
               <w:rPr>
@@ -5870,23 +4076,13 @@
               </w:rPr>
               <w:t>‘</w:t>
             </w:r>
-            <w:proofErr w:type="spellStart"/>
-            <w:r>
-              <w:rPr>
-                <w:rFonts w:ascii="Times New Roman" w:eastAsia="SimSun" w:hAnsi="Times New Roman" w:cs="Times New Roman"/>
-                <w:sz w:val="24"/>
-                <w:szCs w:val="24"/>
-              </w:rPr>
-              <w:t>zz</w:t>
-            </w:r>
-            <w:proofErr w:type="spellEnd"/>
-            <w:r>
-              <w:rPr>
-                <w:rFonts w:ascii="Times New Roman" w:eastAsia="SimSun" w:hAnsi="Times New Roman" w:cs="Times New Roman"/>
-                <w:sz w:val="24"/>
-                <w:szCs w:val="24"/>
-              </w:rPr>
-              <w:t>.</w:t>
+            <w:r>
+              <w:rPr>
+                <w:rFonts w:ascii="Times New Roman" w:eastAsia="SimSun" w:hAnsi="Times New Roman" w:cs="Times New Roman"/>
+                <w:sz w:val="24"/>
+                <w:szCs w:val="24"/>
+              </w:rPr>
+              <w:t>zz.</w:t>
             </w:r>
           </w:p>
         </w:tc>
@@ -5931,7 +4127,6 @@
               </w:rPr>
               <w:t xml:space="preserve">, </w:t>
             </w:r>
-            <w:proofErr w:type="spellStart"/>
             <w:r>
               <w:rPr>
                 <w:rFonts w:ascii="Times New Roman" w:eastAsia="SimSun" w:hAnsi="Times New Roman" w:cs="Times New Roman"/>
@@ -5946,16 +4141,7 @@
                 <w:sz w:val="24"/>
                 <w:szCs w:val="24"/>
               </w:rPr>
-              <w:t>iang</w:t>
-            </w:r>
-            <w:proofErr w:type="spellEnd"/>
-            <w:r>
-              <w:rPr>
-                <w:rFonts w:ascii="Times New Roman" w:eastAsia="SimSun" w:hAnsi="Times New Roman" w:cs="Times New Roman"/>
-                <w:sz w:val="24"/>
-                <w:szCs w:val="24"/>
-              </w:rPr>
-              <w:t xml:space="preserve"> ‘fan, (wind)</w:t>
+              <w:t>iang ‘fan, (wind)</w:t>
             </w:r>
             <w:r>
               <w:rPr>
@@ -5993,41 +4179,13 @@
               </w:rPr>
               <w:t xml:space="preserve"> </w:t>
             </w:r>
-            <w:proofErr w:type="spellStart"/>
-            <w:r>
-              <w:rPr>
-                <w:rFonts w:ascii="Times New Roman" w:eastAsia="SimSun" w:hAnsi="Times New Roman" w:cs="Times New Roman"/>
-                <w:sz w:val="24"/>
-                <w:szCs w:val="24"/>
-              </w:rPr>
-              <w:t>niuk</w:t>
-            </w:r>
-            <w:proofErr w:type="spellEnd"/>
-            <w:r>
-              <w:rPr>
-                <w:rFonts w:ascii="Times New Roman" w:eastAsia="SimSun" w:hAnsi="Times New Roman" w:cs="Times New Roman"/>
-                <w:sz w:val="24"/>
-                <w:szCs w:val="24"/>
-              </w:rPr>
-              <w:t xml:space="preserve"> </w:t>
-            </w:r>
-            <w:proofErr w:type="spellStart"/>
-            <w:r>
-              <w:rPr>
-                <w:rFonts w:ascii="Times New Roman" w:eastAsia="SimSun" w:hAnsi="Times New Roman" w:cs="Times New Roman"/>
-                <w:sz w:val="24"/>
-                <w:szCs w:val="24"/>
-              </w:rPr>
-              <w:t>fúng</w:t>
-            </w:r>
-            <w:proofErr w:type="spellEnd"/>
-            <w:r>
-              <w:rPr>
-                <w:rFonts w:ascii="Times New Roman" w:eastAsia="SimSun" w:hAnsi="Times New Roman" w:cs="Times New Roman"/>
-                <w:sz w:val="24"/>
-                <w:szCs w:val="24"/>
-              </w:rPr>
-              <w:t xml:space="preserve">. </w:t>
+            <w:r>
+              <w:rPr>
+                <w:rFonts w:ascii="Times New Roman" w:eastAsia="SimSun" w:hAnsi="Times New Roman" w:cs="Times New Roman"/>
+                <w:sz w:val="24"/>
+                <w:szCs w:val="24"/>
+              </w:rPr>
+              <w:t xml:space="preserve">niuk fúng. </w:t>
             </w:r>
           </w:p>
         </w:tc>
@@ -6045,7 +4203,6 @@
                 <w:szCs w:val="24"/>
               </w:rPr>
             </w:pPr>
-            <w:proofErr w:type="gramStart"/>
             <w:r>
               <w:rPr>
                 <w:rFonts w:ascii="Times New Roman" w:eastAsia="SimSun" w:hAnsi="Times New Roman" w:cs="Times New Roman"/>
@@ -6063,7 +4220,6 @@
               </w:rPr>
               <w:t>捐</w:t>
             </w:r>
-            <w:proofErr w:type="gramEnd"/>
             <w:r>
               <w:rPr>
                 <w:rFonts w:ascii="Times New Roman" w:eastAsia="SimSun" w:hAnsi="Times New Roman" w:cs="Times New Roman"/>
@@ -6073,7 +4229,6 @@
               </w:rPr>
               <w:t xml:space="preserve">, </w:t>
             </w:r>
-            <w:proofErr w:type="spellStart"/>
             <w:r>
               <w:rPr>
                 <w:rFonts w:ascii="Times New Roman" w:eastAsia="SimSun" w:hAnsi="Times New Roman" w:cs="Times New Roman"/>
@@ -6096,16 +4251,7 @@
                 <w:sz w:val="24"/>
                 <w:szCs w:val="24"/>
               </w:rPr>
-              <w:t>n</w:t>
-            </w:r>
-            <w:proofErr w:type="spellEnd"/>
-            <w:r>
-              <w:rPr>
-                <w:rFonts w:ascii="Times New Roman" w:eastAsia="SimSun" w:hAnsi="Times New Roman" w:cs="Times New Roman"/>
-                <w:sz w:val="24"/>
-                <w:szCs w:val="24"/>
-              </w:rPr>
-              <w:t xml:space="preserve">, (money) </w:t>
+              <w:t xml:space="preserve">n, (money) </w:t>
             </w:r>
             <w:r>
               <w:rPr>
@@ -6142,59 +4288,13 @@
               </w:rPr>
               <w:t xml:space="preserve">, </w:t>
             </w:r>
-            <w:proofErr w:type="spellStart"/>
-            <w:r>
-              <w:rPr>
-                <w:rFonts w:ascii="Times New Roman" w:eastAsia="SimSun" w:hAnsi="Times New Roman" w:cs="Times New Roman"/>
-                <w:sz w:val="24"/>
-                <w:szCs w:val="24"/>
-              </w:rPr>
-              <w:t>kiön</w:t>
-            </w:r>
-            <w:proofErr w:type="spellEnd"/>
-            <w:r>
-              <w:rPr>
-                <w:rFonts w:ascii="Times New Roman" w:eastAsia="SimSun" w:hAnsi="Times New Roman" w:cs="Times New Roman"/>
-                <w:sz w:val="24"/>
-                <w:szCs w:val="24"/>
-              </w:rPr>
-              <w:t xml:space="preserve"> </w:t>
-            </w:r>
-            <w:proofErr w:type="spellStart"/>
-            <w:r>
-              <w:rPr>
-                <w:rFonts w:ascii="Times New Roman" w:eastAsia="SimSun" w:hAnsi="Times New Roman" w:cs="Times New Roman"/>
-                <w:sz w:val="24"/>
-                <w:szCs w:val="24"/>
-              </w:rPr>
-              <w:t>niung</w:t>
-            </w:r>
-            <w:proofErr w:type="spellEnd"/>
-            <w:r>
-              <w:rPr>
-                <w:rFonts w:ascii="Times New Roman" w:eastAsia="SimSun" w:hAnsi="Times New Roman" w:cs="Times New Roman"/>
-                <w:sz w:val="24"/>
-                <w:szCs w:val="24"/>
-              </w:rPr>
-              <w:t xml:space="preserve"> ‘</w:t>
-            </w:r>
-            <w:proofErr w:type="spellStart"/>
-            <w:r>
-              <w:rPr>
-                <w:rFonts w:ascii="Times New Roman" w:eastAsia="SimSun" w:hAnsi="Times New Roman" w:cs="Times New Roman"/>
-                <w:sz w:val="24"/>
-                <w:szCs w:val="24"/>
-              </w:rPr>
-              <w:t>tsz</w:t>
-            </w:r>
-            <w:proofErr w:type="spellEnd"/>
-            <w:r>
-              <w:rPr>
-                <w:rFonts w:ascii="Times New Roman" w:eastAsia="SimSun" w:hAnsi="Times New Roman" w:cs="Times New Roman"/>
-                <w:sz w:val="24"/>
-                <w:szCs w:val="24"/>
-              </w:rPr>
-              <w:t>.</w:t>
+            <w:r>
+              <w:rPr>
+                <w:rFonts w:ascii="Times New Roman" w:eastAsia="SimSun" w:hAnsi="Times New Roman" w:cs="Times New Roman"/>
+                <w:sz w:val="24"/>
+                <w:szCs w:val="24"/>
+              </w:rPr>
+              <w:t>kiön niung ‘tsz.</w:t>
             </w:r>
           </w:p>
         </w:tc>
@@ -6212,7 +4312,6 @@
                 <w:szCs w:val="24"/>
               </w:rPr>
             </w:pPr>
-            <w:proofErr w:type="gramStart"/>
             <w:r>
               <w:rPr>
                 <w:rFonts w:ascii="Times New Roman" w:eastAsia="SimSun" w:hAnsi="Times New Roman" w:cs="Times New Roman"/>
@@ -6221,7 +4320,6 @@
               </w:rPr>
               <w:t xml:space="preserve">Contrive,   </w:t>
             </w:r>
-            <w:proofErr w:type="gramEnd"/>
             <w:r>
               <w:rPr>
                 <w:rFonts w:ascii="Times New Roman" w:eastAsia="SimSun" w:hAnsi="Times New Roman" w:cs="Times New Roman"/>
@@ -6258,41 +4356,13 @@
               </w:rPr>
               <w:t>‘</w:t>
             </w:r>
-            <w:proofErr w:type="spellStart"/>
-            <w:r>
-              <w:rPr>
-                <w:rFonts w:ascii="Times New Roman" w:eastAsia="SimSun" w:hAnsi="Times New Roman" w:cs="Times New Roman"/>
-                <w:sz w:val="24"/>
-                <w:szCs w:val="24"/>
-              </w:rPr>
-              <w:t>siang</w:t>
-            </w:r>
-            <w:proofErr w:type="spellEnd"/>
-            <w:r>
-              <w:rPr>
-                <w:rFonts w:ascii="Times New Roman" w:eastAsia="SimSun" w:hAnsi="Times New Roman" w:cs="Times New Roman"/>
-                <w:sz w:val="24"/>
-                <w:szCs w:val="24"/>
-              </w:rPr>
-              <w:t xml:space="preserve"> fah </w:t>
-            </w:r>
-            <w:proofErr w:type="spellStart"/>
-            <w:r>
-              <w:rPr>
-                <w:rFonts w:ascii="Times New Roman" w:eastAsia="SimSun" w:hAnsi="Times New Roman" w:cs="Times New Roman"/>
-                <w:sz w:val="24"/>
-                <w:szCs w:val="24"/>
-              </w:rPr>
-              <w:t>tsuh</w:t>
-            </w:r>
-            <w:proofErr w:type="spellEnd"/>
-            <w:r>
-              <w:rPr>
-                <w:rFonts w:ascii="Times New Roman" w:eastAsia="SimSun" w:hAnsi="Times New Roman" w:cs="Times New Roman"/>
-                <w:sz w:val="24"/>
-                <w:szCs w:val="24"/>
-              </w:rPr>
-              <w:t>.</w:t>
+            <w:r>
+              <w:rPr>
+                <w:rFonts w:ascii="Times New Roman" w:eastAsia="SimSun" w:hAnsi="Times New Roman" w:cs="Times New Roman"/>
+                <w:sz w:val="24"/>
+                <w:szCs w:val="24"/>
+              </w:rPr>
+              <w:t>siang fah tsuh.</w:t>
             </w:r>
           </w:p>
         </w:tc>
@@ -6344,7 +4414,6 @@
               </w:rPr>
               <w:t xml:space="preserve">, </w:t>
             </w:r>
-            <w:proofErr w:type="spellStart"/>
             <w:r>
               <w:rPr>
                 <w:rFonts w:ascii="Times New Roman" w:eastAsia="SimSun" w:hAnsi="Times New Roman" w:cs="Times New Roman"/>
@@ -6367,139 +4436,98 @@
                 <w:sz w:val="24"/>
                 <w:szCs w:val="24"/>
               </w:rPr>
+              <w:t>h s</w:t>
+            </w:r>
+            <w:r>
+              <w:rPr>
+                <w:rFonts w:ascii="Times New Roman" w:eastAsia="SimSun" w:hAnsi="Times New Roman" w:cs="Times New Roman"/>
+                <w:sz w:val="24"/>
+                <w:szCs w:val="24"/>
+              </w:rPr>
+              <w:t>ó</w:t>
+            </w:r>
+            <w:r>
+              <w:rPr>
+                <w:rFonts w:ascii="Times New Roman" w:eastAsia="SimSun" w:hAnsi="Times New Roman" w:cs="Times New Roman"/>
+                <w:sz w:val="24"/>
+                <w:szCs w:val="24"/>
+              </w:rPr>
+              <w:t xml:space="preserve">h, </w:t>
+            </w:r>
+            <w:r>
+              <w:rPr>
+                <w:rFonts w:ascii="Times New Roman" w:eastAsia="SimSun" w:hAnsi="Times New Roman" w:cs="Times New Roman"/>
+                <w:sz w:val="24"/>
+                <w:szCs w:val="24"/>
+              </w:rPr>
+              <w:t xml:space="preserve"> </w:t>
+            </w:r>
+            <w:r>
+              <w:rPr>
+                <w:rFonts w:ascii="Times New Roman" w:eastAsia="SimSun" w:hAnsi="Times New Roman" w:cs="Times New Roman"/>
+                <w:sz w:val="24"/>
+                <w:szCs w:val="24"/>
+                <w:lang w:eastAsia="zh-CN"/>
+              </w:rPr>
+              <w:t>管束</w:t>
+            </w:r>
+            <w:r>
+              <w:rPr>
+                <w:rFonts w:ascii="Times New Roman" w:eastAsia="SimSun" w:hAnsi="Times New Roman" w:cs="Times New Roman"/>
+                <w:sz w:val="24"/>
+                <w:szCs w:val="24"/>
+                <w:lang w:eastAsia="zh-CN"/>
+              </w:rPr>
+              <w:t xml:space="preserve">, </w:t>
+            </w:r>
+            <w:r>
+              <w:rPr>
+                <w:rFonts w:ascii="Times New Roman" w:eastAsia="SimSun" w:hAnsi="Times New Roman" w:cs="Times New Roman"/>
+                <w:sz w:val="24"/>
+                <w:szCs w:val="24"/>
+              </w:rPr>
+              <w:t>‘</w:t>
+            </w:r>
+            <w:r>
+              <w:rPr>
+                <w:rFonts w:ascii="Times New Roman" w:eastAsia="SimSun" w:hAnsi="Times New Roman" w:cs="Times New Roman"/>
+                <w:sz w:val="24"/>
+                <w:szCs w:val="24"/>
+              </w:rPr>
+              <w:t>kwé</w:t>
+            </w:r>
+            <w:r>
+              <w:rPr>
+                <w:rFonts w:ascii="Times New Roman" w:eastAsia="SimSun" w:hAnsi="Times New Roman" w:cs="Times New Roman"/>
+                <w:sz w:val="24"/>
+                <w:szCs w:val="24"/>
+              </w:rPr>
+              <w:t>n</w:t>
+            </w:r>
+            <w:r>
+              <w:rPr>
+                <w:rFonts w:ascii="Times New Roman" w:eastAsia="SimSun" w:hAnsi="Times New Roman" w:cs="Times New Roman"/>
+                <w:sz w:val="24"/>
+                <w:szCs w:val="24"/>
+              </w:rPr>
+              <w:t xml:space="preserve"> s</w:t>
+            </w:r>
+            <w:r>
+              <w:rPr>
+                <w:rFonts w:ascii="Times New Roman" w:eastAsia="SimSun" w:hAnsi="Times New Roman" w:cs="Times New Roman"/>
+                <w:sz w:val="24"/>
+                <w:szCs w:val="24"/>
+              </w:rPr>
+              <w:t>ó</w:t>
+            </w:r>
+            <w:r>
+              <w:rPr>
+                <w:rFonts w:ascii="Times New Roman" w:eastAsia="SimSun" w:hAnsi="Times New Roman" w:cs="Times New Roman"/>
+                <w:sz w:val="24"/>
+                <w:szCs w:val="24"/>
+              </w:rPr>
               <w:t>h</w:t>
             </w:r>
-            <w:proofErr w:type="spellEnd"/>
-            <w:r>
-              <w:rPr>
-                <w:rFonts w:ascii="Times New Roman" w:eastAsia="SimSun" w:hAnsi="Times New Roman" w:cs="Times New Roman"/>
-                <w:sz w:val="24"/>
-                <w:szCs w:val="24"/>
-              </w:rPr>
-              <w:t xml:space="preserve"> </w:t>
-            </w:r>
-            <w:proofErr w:type="spellStart"/>
-            <w:proofErr w:type="gramStart"/>
-            <w:r>
-              <w:rPr>
-                <w:rFonts w:ascii="Times New Roman" w:eastAsia="SimSun" w:hAnsi="Times New Roman" w:cs="Times New Roman"/>
-                <w:sz w:val="24"/>
-                <w:szCs w:val="24"/>
-              </w:rPr>
-              <w:t>s</w:t>
-            </w:r>
-            <w:r>
-              <w:rPr>
-                <w:rFonts w:ascii="Times New Roman" w:eastAsia="SimSun" w:hAnsi="Times New Roman" w:cs="Times New Roman"/>
-                <w:sz w:val="24"/>
-                <w:szCs w:val="24"/>
-              </w:rPr>
-              <w:t>ó</w:t>
-            </w:r>
-            <w:r>
-              <w:rPr>
-                <w:rFonts w:ascii="Times New Roman" w:eastAsia="SimSun" w:hAnsi="Times New Roman" w:cs="Times New Roman"/>
-                <w:sz w:val="24"/>
-                <w:szCs w:val="24"/>
-              </w:rPr>
-              <w:t>h</w:t>
-            </w:r>
-            <w:proofErr w:type="spellEnd"/>
-            <w:r>
-              <w:rPr>
-                <w:rFonts w:ascii="Times New Roman" w:eastAsia="SimSun" w:hAnsi="Times New Roman" w:cs="Times New Roman"/>
-                <w:sz w:val="24"/>
-                <w:szCs w:val="24"/>
-              </w:rPr>
-              <w:t xml:space="preserve">, </w:t>
-            </w:r>
-            <w:r>
-              <w:rPr>
-                <w:rFonts w:ascii="Times New Roman" w:eastAsia="SimSun" w:hAnsi="Times New Roman" w:cs="Times New Roman"/>
-                <w:sz w:val="24"/>
-                <w:szCs w:val="24"/>
-              </w:rPr>
-              <w:t xml:space="preserve"> </w:t>
-            </w:r>
-            <w:r>
-              <w:rPr>
-                <w:rFonts w:ascii="Times New Roman" w:eastAsia="SimSun" w:hAnsi="Times New Roman" w:cs="Times New Roman"/>
-                <w:sz w:val="24"/>
-                <w:szCs w:val="24"/>
-                <w:lang w:eastAsia="zh-CN"/>
-              </w:rPr>
-              <w:t>管束</w:t>
-            </w:r>
-            <w:proofErr w:type="gramEnd"/>
-            <w:r>
-              <w:rPr>
-                <w:rFonts w:ascii="Times New Roman" w:eastAsia="SimSun" w:hAnsi="Times New Roman" w:cs="Times New Roman"/>
-                <w:sz w:val="24"/>
-                <w:szCs w:val="24"/>
-                <w:lang w:eastAsia="zh-CN"/>
-              </w:rPr>
-              <w:t xml:space="preserve">, </w:t>
-            </w:r>
-            <w:r>
-              <w:rPr>
-                <w:rFonts w:ascii="Times New Roman" w:eastAsia="SimSun" w:hAnsi="Times New Roman" w:cs="Times New Roman"/>
-                <w:sz w:val="24"/>
-                <w:szCs w:val="24"/>
-              </w:rPr>
-              <w:t>‘</w:t>
-            </w:r>
-            <w:proofErr w:type="spellStart"/>
-            <w:r>
-              <w:rPr>
-                <w:rFonts w:ascii="Times New Roman" w:eastAsia="SimSun" w:hAnsi="Times New Roman" w:cs="Times New Roman"/>
-                <w:sz w:val="24"/>
-                <w:szCs w:val="24"/>
-              </w:rPr>
-              <w:t>kwé</w:t>
-            </w:r>
-            <w:r>
-              <w:rPr>
-                <w:rFonts w:ascii="Times New Roman" w:eastAsia="SimSun" w:hAnsi="Times New Roman" w:cs="Times New Roman"/>
-                <w:sz w:val="24"/>
-                <w:szCs w:val="24"/>
-              </w:rPr>
-              <w:t>n</w:t>
-            </w:r>
-            <w:proofErr w:type="spellEnd"/>
-            <w:r>
-              <w:rPr>
-                <w:rFonts w:ascii="Times New Roman" w:eastAsia="SimSun" w:hAnsi="Times New Roman" w:cs="Times New Roman"/>
-                <w:sz w:val="24"/>
-                <w:szCs w:val="24"/>
-              </w:rPr>
-              <w:t xml:space="preserve"> </w:t>
-            </w:r>
-            <w:proofErr w:type="spellStart"/>
-            <w:r>
-              <w:rPr>
-                <w:rFonts w:ascii="Times New Roman" w:eastAsia="SimSun" w:hAnsi="Times New Roman" w:cs="Times New Roman"/>
-                <w:sz w:val="24"/>
-                <w:szCs w:val="24"/>
-              </w:rPr>
-              <w:t>s</w:t>
-            </w:r>
-            <w:r>
-              <w:rPr>
-                <w:rFonts w:ascii="Times New Roman" w:eastAsia="SimSun" w:hAnsi="Times New Roman" w:cs="Times New Roman"/>
-                <w:sz w:val="24"/>
-                <w:szCs w:val="24"/>
-              </w:rPr>
-              <w:t>ó</w:t>
-            </w:r>
-            <w:r>
-              <w:rPr>
-                <w:rFonts w:ascii="Times New Roman" w:eastAsia="SimSun" w:hAnsi="Times New Roman" w:cs="Times New Roman"/>
-                <w:sz w:val="24"/>
-                <w:szCs w:val="24"/>
-              </w:rPr>
-              <w:t>h</w:t>
-            </w:r>
-            <w:proofErr w:type="spellEnd"/>
             <w:r>
               <w:rPr>
                 <w:rFonts w:ascii="Times New Roman" w:eastAsia="SimSun" w:hAnsi="Times New Roman" w:cs="Times New Roman"/>
@@ -6524,7 +4552,6 @@
                 <w:szCs w:val="24"/>
               </w:rPr>
             </w:pPr>
-            <w:proofErr w:type="gramStart"/>
             <w:r>
               <w:rPr>
                 <w:rFonts w:ascii="Times New Roman" w:eastAsia="SimSun" w:hAnsi="Times New Roman" w:cs="Times New Roman"/>
@@ -6551,7 +4578,6 @@
               </w:rPr>
               <w:t>病六七分好</w:t>
             </w:r>
-            <w:proofErr w:type="gramEnd"/>
             <w:r>
               <w:rPr>
                 <w:rFonts w:ascii="Times New Roman" w:eastAsia="SimSun" w:hAnsi="Times New Roman" w:cs="Times New Roman"/>
@@ -6583,61 +4609,7 @@
                 <w:sz w:val="24"/>
                 <w:szCs w:val="24"/>
               </w:rPr>
-              <w:t xml:space="preserve">’ </w:t>
-            </w:r>
-            <w:proofErr w:type="spellStart"/>
-            <w:r>
-              <w:rPr>
-                <w:rFonts w:ascii="Times New Roman" w:eastAsia="SimSun" w:hAnsi="Times New Roman" w:cs="Times New Roman"/>
-                <w:sz w:val="24"/>
-                <w:szCs w:val="24"/>
-              </w:rPr>
-              <w:t>lóh</w:t>
-            </w:r>
-            <w:proofErr w:type="spellEnd"/>
-            <w:r>
-              <w:rPr>
-                <w:rFonts w:ascii="Times New Roman" w:eastAsia="SimSun" w:hAnsi="Times New Roman" w:cs="Times New Roman"/>
-                <w:sz w:val="24"/>
-                <w:szCs w:val="24"/>
-              </w:rPr>
-              <w:t xml:space="preserve"> </w:t>
-            </w:r>
-            <w:proofErr w:type="spellStart"/>
-            <w:r>
-              <w:rPr>
-                <w:rFonts w:ascii="Times New Roman" w:eastAsia="SimSun" w:hAnsi="Times New Roman" w:cs="Times New Roman"/>
-                <w:sz w:val="24"/>
-                <w:szCs w:val="24"/>
-              </w:rPr>
-              <w:t>t’sih</w:t>
-            </w:r>
-            <w:proofErr w:type="spellEnd"/>
-            <w:r>
-              <w:rPr>
-                <w:rFonts w:ascii="Times New Roman" w:eastAsia="SimSun" w:hAnsi="Times New Roman" w:cs="Times New Roman"/>
-                <w:sz w:val="24"/>
-                <w:szCs w:val="24"/>
-              </w:rPr>
-              <w:t xml:space="preserve"> fun ‘</w:t>
-            </w:r>
-            <w:proofErr w:type="spellStart"/>
-            <w:r>
-              <w:rPr>
-                <w:rFonts w:ascii="Times New Roman" w:eastAsia="SimSun" w:hAnsi="Times New Roman" w:cs="Times New Roman"/>
-                <w:sz w:val="24"/>
-                <w:szCs w:val="24"/>
-              </w:rPr>
-              <w:t>hau</w:t>
-            </w:r>
-            <w:proofErr w:type="spellEnd"/>
-            <w:r>
-              <w:rPr>
-                <w:rFonts w:ascii="Times New Roman" w:eastAsia="SimSun" w:hAnsi="Times New Roman" w:cs="Times New Roman"/>
-                <w:sz w:val="24"/>
-                <w:szCs w:val="24"/>
-              </w:rPr>
-              <w:t xml:space="preserve">. </w:t>
+              <w:t xml:space="preserve">’ lóh t’sih fun ‘hau. </w:t>
             </w:r>
           </w:p>
         </w:tc>
